--- a/public/qldapm.docx
+++ b/public/qldapm.docx
@@ -90,7 +90,7 @@
                 <wp:positionV relativeFrom="paragraph">
                   <wp:posOffset>27940</wp:posOffset>
                 </wp:positionV>
-                <wp:extent cx="801370" cy="635"/>
+                <wp:extent cx="802640" cy="1270"/>
                 <wp:effectExtent l="0" t="0" r="0" b="0"/>
                 <wp:wrapNone/>
                 <wp:docPr id="1" name="Line 109"/>
@@ -101,7 +101,7 @@
                       <wps:spPr>
                         <a:xfrm>
                           <a:off x="0" y="0"/>
-                          <a:ext cx="800640" cy="0"/>
+                          <a:ext cx="802080" cy="0"/>
                         </a:xfrm>
                         <a:prstGeom prst="line">
                           <a:avLst/>
@@ -128,7 +128,7 @@
           </mc:Choice>
           <mc:Fallback>
             <w:pict>
-              <v:line id="shape_0" from="61.5pt,2.2pt" to="124.5pt,2.2pt" ID="Line 109" stroked="t" style="position:absolute">
+              <v:line id="shape_0" from="61.5pt,2.2pt" to="124.6pt,2.2pt" ID="Line 109" stroked="t" style="position:absolute">
                 <v:stroke color="black" weight="9360" joinstyle="miter" endcap="flat"/>
                 <v:fill o:detectmouseclick="t" on="false"/>
               </v:line>
@@ -146,7 +146,7 @@
                 <wp:positionV relativeFrom="paragraph">
                   <wp:posOffset>30480</wp:posOffset>
                 </wp:positionV>
-                <wp:extent cx="2125345" cy="1270"/>
+                <wp:extent cx="2126615" cy="1270"/>
                 <wp:effectExtent l="0" t="0" r="0" b="0"/>
                 <wp:wrapNone/>
                 <wp:docPr id="2" name="Line 110"/>
@@ -157,7 +157,7 @@
                       <wps:spPr>
                         <a:xfrm>
                           <a:off x="0" y="0"/>
-                          <a:ext cx="2124720" cy="0"/>
+                          <a:ext cx="2126160" cy="0"/>
                         </a:xfrm>
                         <a:prstGeom prst="line">
                           <a:avLst/>
@@ -184,7 +184,7 @@
           </mc:Choice>
           <mc:Fallback>
             <w:pict>
-              <v:line id="shape_0" from="237.8pt,2.4pt" to="405.05pt,2.4pt" ID="Line 110" stroked="t" style="position:absolute">
+              <v:line id="shape_0" from="237.8pt,2.4pt" to="405.15pt,2.4pt" ID="Line 110" stroked="t" style="position:absolute">
                 <v:stroke color="black" weight="9360" joinstyle="miter" endcap="flat"/>
                 <v:fill o:detectmouseclick="t" on="false"/>
               </v:line>
@@ -319,7 +319,7 @@
           <w:color w:val="000000"/>
           <w:lang w:eastAsia="ja-JP"/>
         </w:rPr>
-        <w:t>- Chủ biên: ${tenchubien}</w:t>
+        <w:t>- Chủ biên: ${tenchubien} - ${chucvichubien}</w:t>
       </w:r>
     </w:p>
     <w:p>
@@ -363,66 +363,16 @@
       </w:pPr>
       <w:r>
         <w:rPr>
-          <w:rFonts w:eastAsia="MS Mincho;MS Gothic" w:ascii="SFMono-Regular;Menlo;Monaco;Consolas;Liberation Mono;Courier New;Courier;monospace" w:hAnsi="SFMono-Regular;Menlo;Monaco;Consolas;Liberation Mono;Courier New;Courier;monospace"/>
-          <w:b w:val="false"/>
-          <w:i w:val="false"/>
-          <w:caps w:val="false"/>
-          <w:smallCaps w:val="false"/>
-          <w:color w:val="666666"/>
-          <w:spacing w:val="0"/>
-          <w:sz w:val="18"/>
-          <w:lang w:eastAsia="ja-JP"/>
-        </w:rPr>
-        <w:t>$</w:t>
-      </w:r>
-      <w:r>
-        <w:rPr>
-          <w:rFonts w:eastAsia="MS Mincho;MS Gothic" w:ascii="SFMono-Regular;Menlo;Monaco;Consolas;Liberation Mono;Courier New;Courier;monospace" w:hAnsi="SFMono-Regular;Menlo;Monaco;Consolas;Liberation Mono;Courier New;Courier;monospace"/>
-          <w:b w:val="false"/>
-          <w:i w:val="false"/>
-          <w:caps w:val="false"/>
-          <w:smallCaps w:val="false"/>
-          <w:color w:val="000000"/>
-          <w:spacing w:val="0"/>
-          <w:sz w:val="18"/>
-          <w:lang w:eastAsia="ja-JP"/>
-        </w:rPr>
-        <w:t>{</w:t>
-      </w:r>
-      <w:r>
-        <w:rPr>
-          <w:rFonts w:eastAsia="MS Mincho;MS Gothic" w:ascii="SFMono-Regular;Menlo;Monaco;Consolas;Liberation Mono;Courier New;Courier;monospace" w:hAnsi="SFMono-Regular;Menlo;Monaco;Consolas;Liberation Mono;Courier New;Courier;monospace"/>
-          <w:b w:val="false"/>
-          <w:i w:val="false"/>
-          <w:caps w:val="false"/>
-          <w:smallCaps w:val="false"/>
-          <w:color w:val="000000"/>
-          <w:spacing w:val="0"/>
-          <w:sz w:val="18"/>
-          <w:lang w:eastAsia="ja-JP"/>
-        </w:rPr>
-        <w:t>thanhvien</w:t>
-      </w:r>
-      <w:r>
-        <w:rPr>
-          <w:rFonts w:eastAsia="MS Mincho;MS Gothic" w:ascii="SFMono-Regular;Menlo;Monaco;Consolas;Liberation Mono;Courier New;Courier;monospace" w:hAnsi="SFMono-Regular;Menlo;Monaco;Consolas;Liberation Mono;Courier New;Courier;monospace"/>
-          <w:b w:val="false"/>
-          <w:i w:val="false"/>
-          <w:caps w:val="false"/>
-          <w:smallCaps w:val="false"/>
-          <w:color w:val="000000"/>
-          <w:spacing w:val="0"/>
-          <w:sz w:val="18"/>
-          <w:lang w:eastAsia="ja-JP"/>
-        </w:rPr>
-        <w:t>}</w:t>
+          <w:rFonts w:eastAsia="MS Mincho;MS Gothic"/>
+          <w:color w:val="000000"/>
+          <w:lang w:eastAsia="ja-JP"/>
+        </w:rPr>
       </w:r>
     </w:p>
     <w:p>
       <w:pPr>
         <w:pStyle w:val="PreformattedText"/>
         <w:widowControl/>
-        <w:pBdr/>
         <w:spacing w:lineRule="auto" w:line="336" w:before="0" w:after="0"/>
         <w:rPr>
           <w:rFonts w:eastAsia="MS Mincho;MS Gothic"/>
@@ -432,78 +382,397 @@
       </w:pPr>
       <w:r>
         <w:rPr>
-          <w:rFonts w:eastAsia="Noto Sans Mono CJK SC" w:cs="Liberation Mono" w:ascii="SFMono-Regular;Menlo;Monaco;Consolas;Liberation Mono;Courier New;Courier;monospace" w:hAnsi="SFMono-Regular;Menlo;Monaco;Consolas;Liberation Mono;Courier New;Courier;monospace"/>
-          <w:b/>
-          <w:i w:val="false"/>
-          <w:caps w:val="false"/>
-          <w:smallCaps w:val="false"/>
-          <w:color w:val="0E84B5"/>
-          <w:spacing w:val="0"/>
-          <w:kern w:val="0"/>
-          <w:sz w:val="18"/>
-          <w:szCs w:val="20"/>
-          <w:lang w:val="en-US" w:eastAsia="zh-CN" w:bidi="hi-IN"/>
-        </w:rPr>
-        <w:t>Tên</w:t>
-      </w:r>
-      <w:r>
-        <w:rPr>
-          <w:rFonts w:ascii="SFMono-Regular;Menlo;Monaco;Consolas;Liberation Mono;Courier New;Courier;monospace" w:hAnsi="SFMono-Regular;Menlo;Monaco;Consolas;Liberation Mono;Courier New;Courier;monospace"/>
-          <w:b w:val="false"/>
-          <w:i w:val="false"/>
-          <w:caps w:val="false"/>
-          <w:smallCaps w:val="false"/>
-          <w:color w:val="666666"/>
-          <w:spacing w:val="0"/>
-          <w:sz w:val="18"/>
-        </w:rPr>
-        <w:t>:</w:t>
-      </w:r>
-      <w:r>
-        <w:rPr>
-          <w:rFonts w:ascii="SFMono-Regular;Menlo;Monaco;Consolas;Liberation Mono;Courier New;Courier;monospace" w:hAnsi="SFMono-Regular;Menlo;Monaco;Consolas;Liberation Mono;Courier New;Courier;monospace"/>
-          <w:b w:val="false"/>
-          <w:i w:val="false"/>
-          <w:caps w:val="false"/>
-          <w:smallCaps w:val="false"/>
-          <w:color w:val="BBBBBB"/>
-          <w:spacing w:val="0"/>
-          <w:sz w:val="18"/>
-        </w:rPr>
-        <w:t xml:space="preserve"> </w:t>
-      </w:r>
-      <w:r>
-        <w:rPr>
-          <w:rFonts w:ascii="SFMono-Regular;Menlo;Monaco;Consolas;Liberation Mono;Courier New;Courier;monospace" w:hAnsi="SFMono-Regular;Menlo;Monaco;Consolas;Liberation Mono;Courier New;Courier;monospace"/>
-          <w:b w:val="false"/>
-          <w:i w:val="false"/>
-          <w:caps w:val="false"/>
-          <w:smallCaps w:val="false"/>
-          <w:color w:val="666666"/>
-          <w:spacing w:val="0"/>
-          <w:sz w:val="18"/>
-        </w:rPr>
-        <w:t>$</w:t>
-      </w:r>
-      <w:r>
-        <w:rPr>
-          <w:rFonts w:ascii="SFMono-Regular;Menlo;Monaco;Consolas;Liberation Mono;Courier New;Courier;monospace" w:hAnsi="SFMono-Regular;Menlo;Monaco;Consolas;Liberation Mono;Courier New;Courier;monospace"/>
-          <w:b w:val="false"/>
-          <w:i w:val="false"/>
-          <w:caps w:val="false"/>
-          <w:smallCaps w:val="false"/>
-          <w:color w:val="404040"/>
-          <w:spacing w:val="0"/>
-          <w:sz w:val="18"/>
-        </w:rPr>
-        <w:t>{tentv}</w:t>
+          <w:rFonts w:eastAsia="MS Mincho;MS Gothic"/>
+          <w:color w:val="000000"/>
+          <w:lang w:eastAsia="ja-JP"/>
+        </w:rPr>
+      </w:r>
+    </w:p>
+    <w:tbl>
+      <w:tblPr>
+        <w:tblW w:w="9234" w:type="dxa"/>
+        <w:jc w:val="left"/>
+        <w:tblInd w:w="0" w:type="dxa"/>
+        <w:tblCellMar>
+          <w:top w:w="0" w:type="dxa"/>
+          <w:left w:w="108" w:type="dxa"/>
+          <w:bottom w:w="0" w:type="dxa"/>
+          <w:right w:w="108" w:type="dxa"/>
+        </w:tblCellMar>
+      </w:tblPr>
+      <w:tblGrid>
+        <w:gridCol w:w="563"/>
+        <w:gridCol w:w="3575"/>
+        <w:gridCol w:w="5096"/>
+      </w:tblGrid>
+      <w:tr>
+        <w:trPr>
+          <w:trHeight w:val="397" w:hRule="atLeast"/>
+        </w:trPr>
+        <w:tc>
+          <w:tcPr>
+            <w:tcW w:w="563" w:type="dxa"/>
+            <w:tcBorders>
+              <w:top w:val="single" w:sz="4" w:space="0" w:color="000000"/>
+              <w:left w:val="single" w:sz="4" w:space="0" w:color="000000"/>
+              <w:bottom w:val="single" w:sz="4" w:space="0" w:color="000000"/>
+            </w:tcBorders>
+            <w:vAlign w:val="center"/>
+          </w:tcPr>
+          <w:p>
+            <w:pPr>
+              <w:pStyle w:val="Normal"/>
+              <w:jc w:val="center"/>
+              <w:rPr>
+                <w:rFonts w:eastAsia="MS Mincho;MS Gothic"/>
+                <w:b/>
+                <w:b/>
+                <w:color w:val="000000"/>
+                <w:lang w:eastAsia="ja-JP"/>
+              </w:rPr>
+            </w:pPr>
+            <w:r>
+              <w:rPr>
+                <w:rFonts w:eastAsia="MS Mincho;MS Gothic"/>
+                <w:b/>
+                <w:color w:val="000000"/>
+                <w:lang w:eastAsia="ja-JP"/>
+              </w:rPr>
+              <w:t>TT</w:t>
+            </w:r>
+          </w:p>
+        </w:tc>
+        <w:tc>
+          <w:tcPr>
+            <w:tcW w:w="3575" w:type="dxa"/>
+            <w:tcBorders>
+              <w:top w:val="single" w:sz="4" w:space="0" w:color="000000"/>
+              <w:left w:val="single" w:sz="4" w:space="0" w:color="000000"/>
+              <w:bottom w:val="single" w:sz="4" w:space="0" w:color="000000"/>
+            </w:tcBorders>
+            <w:vAlign w:val="center"/>
+          </w:tcPr>
+          <w:p>
+            <w:pPr>
+              <w:pStyle w:val="Normal"/>
+              <w:jc w:val="center"/>
+              <w:rPr>
+                <w:rFonts w:eastAsia="MS Mincho;MS Gothic"/>
+                <w:b/>
+                <w:b/>
+                <w:color w:val="000000"/>
+                <w:lang w:eastAsia="ja-JP"/>
+              </w:rPr>
+            </w:pPr>
+            <w:r>
+              <w:rPr>
+                <w:rFonts w:eastAsia="MS Mincho;MS Gothic"/>
+                <w:b/>
+                <w:color w:val="000000"/>
+                <w:lang w:eastAsia="ja-JP"/>
+              </w:rPr>
+              <w:t>Họ và tên</w:t>
+            </w:r>
+          </w:p>
+          <w:p>
+            <w:pPr>
+              <w:pStyle w:val="Normal"/>
+              <w:jc w:val="center"/>
+              <w:rPr>
+                <w:rFonts w:ascii="Times New Roman Italic" w:hAnsi="Times New Roman Italic" w:eastAsia="MS Mincho;MS Gothic" w:cs="Times New Roman Italic"/>
+                <w:i/>
+                <w:i/>
+                <w:color w:val="000000"/>
+                <w:spacing w:val="-10"/>
+                <w:lang w:eastAsia="ja-JP"/>
+              </w:rPr>
+            </w:pPr>
+            <w:r>
+              <w:rPr>
+                <w:rFonts w:eastAsia="MS Mincho;MS Gothic" w:cs="Times New Roman Italic" w:ascii="Times New Roman Italic" w:hAnsi="Times New Roman Italic"/>
+                <w:i/>
+                <w:color w:val="000000"/>
+                <w:spacing w:val="-10"/>
+                <w:lang w:eastAsia="ja-JP"/>
+              </w:rPr>
+              <w:t>(ghi rõ chức danh/học hàm/học vị)</w:t>
+            </w:r>
+          </w:p>
+        </w:tc>
+        <w:tc>
+          <w:tcPr>
+            <w:tcW w:w="5096" w:type="dxa"/>
+            <w:tcBorders>
+              <w:top w:val="single" w:sz="4" w:space="0" w:color="000000"/>
+              <w:left w:val="single" w:sz="4" w:space="0" w:color="000000"/>
+              <w:bottom w:val="single" w:sz="4" w:space="0" w:color="000000"/>
+              <w:right w:val="single" w:sz="4" w:space="0" w:color="000000"/>
+            </w:tcBorders>
+            <w:vAlign w:val="center"/>
+          </w:tcPr>
+          <w:p>
+            <w:pPr>
+              <w:pStyle w:val="Normal"/>
+              <w:jc w:val="center"/>
+              <w:rPr>
+                <w:rFonts w:ascii="Times New Roman" w:hAnsi="Times New Roman" w:eastAsia="MS Mincho;MS Gothic" w:cs="Lohit Devanagari"/>
+                <w:b/>
+                <w:b/>
+                <w:color w:val="000000"/>
+                <w:kern w:val="0"/>
+                <w:sz w:val="24"/>
+                <w:szCs w:val="24"/>
+                <w:lang w:val="en-US" w:eastAsia="ja-JP" w:bidi="hi-IN"/>
+              </w:rPr>
+            </w:pPr>
+            <w:r>
+              <w:rPr>
+                <w:rFonts w:eastAsia="MS Mincho;MS Gothic" w:cs="Lohit Devanagari"/>
+                <w:b/>
+                <w:color w:val="000000"/>
+                <w:kern w:val="0"/>
+                <w:sz w:val="24"/>
+                <w:szCs w:val="24"/>
+                <w:lang w:val="en-US" w:eastAsia="ja-JP" w:bidi="hi-IN"/>
+              </w:rPr>
+              <w:t>Chức vị</w:t>
+            </w:r>
+          </w:p>
+        </w:tc>
+      </w:tr>
+      <w:tr>
+        <w:trPr>
+          <w:trHeight w:val="397" w:hRule="atLeast"/>
+        </w:trPr>
+        <w:tc>
+          <w:tcPr>
+            <w:tcW w:w="563" w:type="dxa"/>
+            <w:tcBorders>
+              <w:top w:val="single" w:sz="4" w:space="0" w:color="000000"/>
+              <w:left w:val="single" w:sz="4" w:space="0" w:color="000000"/>
+              <w:bottom w:val="single" w:sz="4" w:space="0" w:color="000000"/>
+            </w:tcBorders>
+            <w:vAlign w:val="center"/>
+          </w:tcPr>
+          <w:p>
+            <w:pPr>
+              <w:pStyle w:val="Normal"/>
+              <w:spacing w:before="40" w:after="40"/>
+              <w:jc w:val="center"/>
+              <w:rPr>
+                <w:rFonts w:eastAsia="MS Mincho;MS Gothic"/>
+                <w:color w:val="000000"/>
+                <w:lang w:eastAsia="ja-JP"/>
+              </w:rPr>
+            </w:pPr>
+            <w:r>
+              <w:rPr>
+                <w:rFonts w:eastAsia="MS Mincho;MS Gothic"/>
+                <w:color w:val="000000"/>
+                <w:lang w:eastAsia="ja-JP"/>
+              </w:rPr>
+              <w:t>${stttv}</w:t>
+            </w:r>
+          </w:p>
+        </w:tc>
+        <w:tc>
+          <w:tcPr>
+            <w:tcW w:w="3575" w:type="dxa"/>
+            <w:tcBorders>
+              <w:top w:val="single" w:sz="4" w:space="0" w:color="000000"/>
+              <w:left w:val="single" w:sz="4" w:space="0" w:color="000000"/>
+              <w:bottom w:val="single" w:sz="4" w:space="0" w:color="000000"/>
+            </w:tcBorders>
+            <w:vAlign w:val="bottom"/>
+          </w:tcPr>
+          <w:p>
+            <w:pPr>
+              <w:pStyle w:val="TableContents"/>
+              <w:snapToGrid w:val="false"/>
+              <w:spacing w:before="40" w:after="40"/>
+              <w:rPr>
+                <w:rFonts w:eastAsia="MS Mincho;MS Gothic"/>
+                <w:color w:val="000000"/>
+                <w:lang w:eastAsia="ja-JP"/>
+              </w:rPr>
+            </w:pPr>
+            <w:r>
+              <w:rPr/>
+            </w:r>
+          </w:p>
+        </w:tc>
+        <w:tc>
+          <w:tcPr>
+            <w:tcW w:w="5096" w:type="dxa"/>
+            <w:tcBorders>
+              <w:top w:val="single" w:sz="4" w:space="0" w:color="000000"/>
+              <w:left w:val="single" w:sz="4" w:space="0" w:color="000000"/>
+              <w:bottom w:val="single" w:sz="4" w:space="0" w:color="000000"/>
+              <w:right w:val="single" w:sz="4" w:space="0" w:color="000000"/>
+            </w:tcBorders>
+            <w:vAlign w:val="center"/>
+          </w:tcPr>
+          <w:p>
+            <w:pPr>
+              <w:pStyle w:val="TableContents"/>
+              <w:snapToGrid w:val="false"/>
+              <w:spacing w:before="40" w:after="40"/>
+              <w:rPr>
+                <w:rFonts w:eastAsia="MS Mincho;MS Gothic"/>
+                <w:color w:val="000000"/>
+                <w:lang w:eastAsia="ja-JP"/>
+              </w:rPr>
+            </w:pPr>
+            <w:r>
+              <w:rPr/>
+            </w:r>
+          </w:p>
+        </w:tc>
+      </w:tr>
+      <w:tr>
+        <w:trPr>
+          <w:trHeight w:val="397" w:hRule="atLeast"/>
+        </w:trPr>
+        <w:tc>
+          <w:tcPr>
+            <w:tcW w:w="563" w:type="dxa"/>
+            <w:tcBorders>
+              <w:top w:val="single" w:sz="4" w:space="0" w:color="000000"/>
+              <w:left w:val="single" w:sz="4" w:space="0" w:color="000000"/>
+              <w:bottom w:val="single" w:sz="4" w:space="0" w:color="000000"/>
+            </w:tcBorders>
+            <w:vAlign w:val="center"/>
+          </w:tcPr>
+          <w:p>
+            <w:pPr>
+              <w:pStyle w:val="Normal"/>
+              <w:spacing w:before="40" w:after="40"/>
+              <w:jc w:val="center"/>
+              <w:rPr>
+                <w:rFonts w:eastAsia="MS Mincho;MS Gothic"/>
+                <w:color w:val="000000"/>
+                <w:lang w:eastAsia="ja-JP"/>
+              </w:rPr>
+            </w:pPr>
+            <w:r>
+              <w:rPr>
+                <w:rFonts w:eastAsia="MS Mincho;MS Gothic"/>
+                <w:color w:val="000000"/>
+                <w:lang w:eastAsia="ja-JP"/>
+              </w:rPr>
+              <w:t>${stttv}</w:t>
+            </w:r>
+          </w:p>
+        </w:tc>
+        <w:tc>
+          <w:tcPr>
+            <w:tcW w:w="3575" w:type="dxa"/>
+            <w:tcBorders>
+              <w:top w:val="single" w:sz="4" w:space="0" w:color="000000"/>
+              <w:left w:val="single" w:sz="4" w:space="0" w:color="000000"/>
+              <w:bottom w:val="single" w:sz="4" w:space="0" w:color="000000"/>
+            </w:tcBorders>
+            <w:vAlign w:val="center"/>
+          </w:tcPr>
+          <w:p>
+            <w:pPr>
+              <w:pStyle w:val="TableContents"/>
+              <w:snapToGrid w:val="false"/>
+              <w:spacing w:before="40" w:after="40"/>
+              <w:rPr>
+                <w:rFonts w:eastAsia="MS Mincho;MS Gothic"/>
+                <w:color w:val="000000"/>
+                <w:lang w:eastAsia="ja-JP"/>
+              </w:rPr>
+            </w:pPr>
+            <w:r>
+              <w:rPr>
+                <w:rFonts w:eastAsia="MS Mincho;MS Gothic"/>
+                <w:color w:val="000000"/>
+                <w:lang w:eastAsia="ja-JP"/>
+              </w:rPr>
+              <w:t xml:space="preserve">  </w:t>
+            </w:r>
+            <w:r>
+              <w:rPr>
+                <w:rFonts w:eastAsia="MS Mincho;MS Gothic"/>
+                <w:color w:val="000000"/>
+                <w:lang w:eastAsia="ja-JP"/>
+              </w:rPr>
+              <w:t>${tentv}</w:t>
+            </w:r>
+          </w:p>
+          <w:p>
+            <w:pPr>
+              <w:pStyle w:val="TableContents"/>
+              <w:snapToGrid w:val="false"/>
+              <w:spacing w:before="40" w:after="40"/>
+              <w:rPr>
+                <w:rFonts w:eastAsia="MS Mincho;MS Gothic"/>
+                <w:color w:val="000000"/>
+                <w:lang w:eastAsia="ja-JP"/>
+              </w:rPr>
+            </w:pPr>
+            <w:r>
+              <w:rPr/>
+            </w:r>
+          </w:p>
+        </w:tc>
+        <w:tc>
+          <w:tcPr>
+            <w:tcW w:w="5096" w:type="dxa"/>
+            <w:tcBorders>
+              <w:top w:val="single" w:sz="4" w:space="0" w:color="000000"/>
+              <w:left w:val="single" w:sz="4" w:space="0" w:color="000000"/>
+              <w:bottom w:val="single" w:sz="4" w:space="0" w:color="000000"/>
+              <w:right w:val="single" w:sz="4" w:space="0" w:color="000000"/>
+            </w:tcBorders>
+            <w:vAlign w:val="center"/>
+          </w:tcPr>
+          <w:p>
+            <w:pPr>
+              <w:pStyle w:val="TableContents"/>
+              <w:snapToGrid w:val="false"/>
+              <w:spacing w:before="40" w:after="40"/>
+              <w:rPr>
+                <w:rFonts w:eastAsia="MS Mincho;MS Gothic"/>
+                <w:color w:val="000000"/>
+                <w:lang w:eastAsia="ja-JP"/>
+              </w:rPr>
+            </w:pPr>
+            <w:r>
+              <w:rPr>
+                <w:rFonts w:eastAsia="MS Mincho;MS Gothic"/>
+                <w:color w:val="000000"/>
+                <w:lang w:eastAsia="ja-JP"/>
+              </w:rPr>
+              <w:t xml:space="preserve">   </w:t>
+            </w:r>
+            <w:r>
+              <w:rPr>
+                <w:rFonts w:eastAsia="MS Mincho;MS Gothic"/>
+                <w:color w:val="000000"/>
+                <w:lang w:eastAsia="ja-JP"/>
+              </w:rPr>
+              <w:t>${chucvitv}</w:t>
+            </w:r>
+          </w:p>
+        </w:tc>
+      </w:tr>
+    </w:tbl>
+    <w:p>
+      <w:pPr>
+        <w:pStyle w:val="Normal"/>
+        <w:rPr/>
+      </w:pPr>
+      <w:r>
+        <w:rPr/>
       </w:r>
     </w:p>
     <w:p>
       <w:pPr>
         <w:pStyle w:val="PreformattedText"/>
         <w:widowControl/>
-        <w:pBdr/>
         <w:spacing w:lineRule="auto" w:line="336" w:before="0" w:after="0"/>
         <w:rPr>
           <w:rFonts w:eastAsia="MS Mincho;MS Gothic"/>
@@ -513,75 +782,35 @@
       </w:pPr>
       <w:r>
         <w:rPr>
-          <w:rFonts w:ascii="SFMono-Regular;Menlo;Monaco;Consolas;Liberation Mono;Courier New;Courier;monospace" w:hAnsi="SFMono-Regular;Menlo;Monaco;Consolas;Liberation Mono;Courier New;Courier;monospace"/>
-          <w:b/>
-          <w:i w:val="false"/>
-          <w:caps w:val="false"/>
-          <w:smallCaps w:val="false"/>
-          <w:color w:val="0E84B5"/>
-          <w:spacing w:val="0"/>
-          <w:sz w:val="18"/>
-        </w:rPr>
-        <w:t>Chức vị</w:t>
-      </w:r>
-      <w:r>
-        <w:rPr>
-          <w:rFonts w:ascii="SFMono-Regular;Menlo;Monaco;Consolas;Liberation Mono;Courier New;Courier;monospace" w:hAnsi="SFMono-Regular;Menlo;Monaco;Consolas;Liberation Mono;Courier New;Courier;monospace"/>
-          <w:b w:val="false"/>
-          <w:i w:val="false"/>
-          <w:caps w:val="false"/>
-          <w:smallCaps w:val="false"/>
-          <w:color w:val="666666"/>
-          <w:spacing w:val="0"/>
-          <w:sz w:val="18"/>
-        </w:rPr>
-        <w:t>:</w:t>
-      </w:r>
-      <w:r>
-        <w:rPr>
-          <w:rFonts w:ascii="SFMono-Regular;Menlo;Monaco;Consolas;Liberation Mono;Courier New;Courier;monospace" w:hAnsi="SFMono-Regular;Menlo;Monaco;Consolas;Liberation Mono;Courier New;Courier;monospace"/>
-          <w:b w:val="false"/>
-          <w:i w:val="false"/>
-          <w:caps w:val="false"/>
-          <w:smallCaps w:val="false"/>
-          <w:color w:val="BBBBBB"/>
-          <w:spacing w:val="0"/>
-          <w:sz w:val="18"/>
-        </w:rPr>
-        <w:t xml:space="preserve"> </w:t>
-      </w:r>
-      <w:r>
-        <w:rPr>
-          <w:rFonts w:ascii="SFMono-Regular;Menlo;Monaco;Consolas;Liberation Mono;Courier New;Courier;monospace" w:hAnsi="SFMono-Regular;Menlo;Monaco;Consolas;Liberation Mono;Courier New;Courier;monospace"/>
-          <w:b w:val="false"/>
-          <w:i w:val="false"/>
-          <w:caps w:val="false"/>
-          <w:smallCaps w:val="false"/>
-          <w:color w:val="666666"/>
-          <w:spacing w:val="0"/>
-          <w:sz w:val="18"/>
-        </w:rPr>
-        <w:t>$</w:t>
-      </w:r>
-      <w:r>
-        <w:rPr>
-          <w:rFonts w:ascii="SFMono-Regular;Menlo;Monaco;Consolas;Liberation Mono;Courier New;Courier;monospace" w:hAnsi="SFMono-Regular;Menlo;Monaco;Consolas;Liberation Mono;Courier New;Courier;monospace"/>
-          <w:b w:val="false"/>
-          <w:i w:val="false"/>
-          <w:caps w:val="false"/>
-          <w:smallCaps w:val="false"/>
-          <w:color w:val="404040"/>
-          <w:spacing w:val="0"/>
-          <w:sz w:val="18"/>
-        </w:rPr>
-        <w:t>{chuvitv}</w:t>
+          <w:rFonts w:eastAsia="MS Mincho;MS Gothic"/>
+          <w:color w:val="000000"/>
+          <w:lang w:eastAsia="ja-JP"/>
+        </w:rPr>
       </w:r>
     </w:p>
     <w:p>
       <w:pPr>
         <w:pStyle w:val="PreformattedText"/>
         <w:widowControl/>
-        <w:pBdr/>
+        <w:spacing w:lineRule="auto" w:line="336" w:before="0" w:after="0"/>
+        <w:rPr>
+          <w:rFonts w:eastAsia="MS Mincho;MS Gothic"/>
+          <w:color w:val="000000"/>
+          <w:lang w:eastAsia="ja-JP"/>
+        </w:rPr>
+      </w:pPr>
+      <w:r>
+        <w:rPr>
+          <w:rFonts w:eastAsia="MS Mincho;MS Gothic"/>
+          <w:color w:val="000000"/>
+          <w:lang w:eastAsia="ja-JP"/>
+        </w:rPr>
+      </w:r>
+    </w:p>
+    <w:p>
+      <w:pPr>
+        <w:pStyle w:val="PreformattedText"/>
+        <w:widowControl/>
         <w:tabs>
           <w:tab w:val="clear" w:pos="720"/>
           <w:tab w:val="left" w:pos="5760" w:leader="dot"/>
@@ -598,73 +827,10 @@
       </w:pPr>
       <w:r>
         <w:rPr>
-          <w:rFonts w:eastAsia="MS Mincho;MS Gothic" w:ascii="SFMono-Regular;Menlo;Monaco;Consolas;Liberation Mono;Courier New;Courier;monospace" w:hAnsi="SFMono-Regular;Menlo;Monaco;Consolas;Liberation Mono;Courier New;Courier;monospace"/>
-          <w:b w:val="false"/>
-          <w:i w:val="false"/>
-          <w:caps w:val="false"/>
-          <w:smallCaps w:val="false"/>
-          <w:color w:val="666666"/>
-          <w:spacing w:val="0"/>
-          <w:sz w:val="18"/>
-          <w:lang w:eastAsia="ja-JP"/>
-        </w:rPr>
-        <w:t>$</w:t>
-      </w:r>
-      <w:r>
-        <w:rPr>
-          <w:rFonts w:eastAsia="MS Mincho;MS Gothic" w:ascii="SFMono-Regular;Menlo;Monaco;Consolas;Liberation Mono;Courier New;Courier;monospace" w:hAnsi="SFMono-Regular;Menlo;Monaco;Consolas;Liberation Mono;Courier New;Courier;monospace"/>
-          <w:b w:val="false"/>
-          <w:i w:val="false"/>
-          <w:caps w:val="false"/>
-          <w:smallCaps w:val="false"/>
-          <w:color w:val="000000"/>
-          <w:spacing w:val="0"/>
-          <w:sz w:val="18"/>
-          <w:lang w:eastAsia="ja-JP"/>
-        </w:rPr>
-        <w:t>{</w:t>
-      </w:r>
-      <w:r>
-        <w:rPr>
-          <w:rFonts w:eastAsia="MS Mincho;MS Gothic" w:ascii="SFMono-Regular;Menlo;Monaco;Consolas;Liberation Mono;Courier New;Courier;monospace" w:hAnsi="SFMono-Regular;Menlo;Monaco;Consolas;Liberation Mono;Courier New;Courier;monospace"/>
-          <w:b w:val="false"/>
-          <w:i w:val="false"/>
-          <w:caps w:val="false"/>
-          <w:smallCaps w:val="false"/>
-          <w:color w:val="666666"/>
-          <w:spacing w:val="0"/>
-          <w:sz w:val="18"/>
-          <w:lang w:eastAsia="ja-JP"/>
-        </w:rPr>
-        <w:t>/</w:t>
-      </w:r>
-      <w:r>
-        <w:rPr>
-          <w:rFonts w:eastAsia="MS Mincho;MS Gothic" w:ascii="SFMono-Regular;Menlo;Monaco;Consolas;Liberation Mono;Courier New;Courier;monospace" w:hAnsi="SFMono-Regular;Menlo;Monaco;Consolas;Liberation Mono;Courier New;Courier;monospace"/>
-          <w:b w:val="false"/>
-          <w:i w:val="false"/>
-          <w:caps w:val="false"/>
-          <w:smallCaps w:val="false"/>
-          <w:color w:val="000000"/>
-          <w:spacing w:val="0"/>
-          <w:sz w:val="18"/>
-          <w:lang w:eastAsia="ja-JP"/>
-        </w:rPr>
-        <w:t>thanhvien</w:t>
-      </w:r>
-      <w:r>
-        <w:rPr>
-          <w:rFonts w:eastAsia="MS Mincho;MS Gothic" w:ascii="SFMono-Regular;Menlo;Monaco;Consolas;Liberation Mono;Courier New;Courier;monospace" w:hAnsi="SFMono-Regular;Menlo;Monaco;Consolas;Liberation Mono;Courier New;Courier;monospace"/>
-          <w:b w:val="false"/>
-          <w:i w:val="false"/>
-          <w:caps w:val="false"/>
-          <w:smallCaps w:val="false"/>
-          <w:color w:val="000000"/>
-          <w:spacing w:val="0"/>
-          <w:sz w:val="18"/>
-          <w:lang w:eastAsia="ja-JP"/>
-        </w:rPr>
-        <w:t>}</w:t>
+          <w:rFonts w:eastAsia="MS Mincho;MS Gothic"/>
+          <w:color w:val="000000"/>
+          <w:lang w:eastAsia="ja-JP"/>
+        </w:rPr>
       </w:r>
     </w:p>
     <w:p>
@@ -684,15 +850,7 @@
           <w:color w:val="000000"/>
           <w:lang w:eastAsia="ja-JP"/>
         </w:rPr>
-        <w:t xml:space="preserve">Địa điểm thẩm định giáo trình: </w:t>
-      </w:r>
-      <w:r>
-        <w:rPr>
-          <w:rFonts w:eastAsia="MS Mincho;MS Gothic"/>
-          <w:color w:val="000000"/>
-          <w:lang w:eastAsia="ja-JP"/>
-        </w:rPr>
-        <w:t>${diadiem}</w:t>
+        <w:t>Địa điểm thẩm định giáo trình: ${diadiem}</w:t>
       </w:r>
     </w:p>
     <w:p>
@@ -742,23 +900,7 @@
           <w:color w:val="000000"/>
           <w:lang w:eastAsia="ja-JP"/>
         </w:rPr>
-        <w:t xml:space="preserve">Công bố Quyết định số </w:t>
-      </w:r>
-      <w:r>
-        <w:rPr>
-          <w:rFonts w:eastAsia="MS Mincho;MS Gothic"/>
-          <w:color w:val="000000"/>
-          <w:lang w:eastAsia="ja-JP"/>
-        </w:rPr>
-        <w:t xml:space="preserve">${statusNT} </w:t>
-      </w:r>
-      <w:r>
-        <w:rPr>
-          <w:rFonts w:eastAsia="MS Mincho;MS Gothic"/>
-          <w:color w:val="000000"/>
-          <w:lang w:eastAsia="ja-JP"/>
-        </w:rPr>
-        <w:t>của Hiệu trưởng Trường Đại học Cần Thơ về việc thành lập Hội đồng thẩm định giáo trình.</w:t>
+        <w:t>Công bố Quyết định số ${statusNT} của Hiệu trưởng Trường Đại học Cần Thơ về việc thành lập Hội đồng thẩm định giáo trình.</w:t>
       </w:r>
     </w:p>
     <w:p>
@@ -775,23 +917,7 @@
           <w:color w:val="000000"/>
           <w:lang w:eastAsia="ja-JP"/>
         </w:rPr>
-        <w:t xml:space="preserve">Danh sách Hội đồng gồm có </w:t>
-      </w:r>
-      <w:r>
-        <w:rPr>
-          <w:rFonts w:eastAsia="MS Mincho;MS Gothic"/>
-          <w:color w:val="000000"/>
-          <w:lang w:eastAsia="ja-JP"/>
-        </w:rPr>
-        <w:t>${sothanhvienhd}</w:t>
-      </w:r>
-      <w:r>
-        <w:rPr>
-          <w:rFonts w:eastAsia="MS Mincho;MS Gothic"/>
-          <w:color w:val="000000"/>
-          <w:lang w:eastAsia="ja-JP"/>
-        </w:rPr>
-        <w:t xml:space="preserve"> thành viên</w:t>
+        <w:t>Danh sách Hội đồng gồm có ${sothanhvienhd} thành viên</w:t>
       </w:r>
       <w:r>
         <w:rPr/>
@@ -980,7 +1106,7 @@
       </w:tr>
       <w:tr>
         <w:trPr>
-          <w:trHeight w:val="397" w:hRule="atLeast"/>
+          <w:trHeight w:val="504" w:hRule="atLeast"/>
         </w:trPr>
         <w:tc>
           <w:tcPr>
@@ -1009,13 +1135,39 @@
                 <w:color w:val="000000"/>
                 <w:lang w:eastAsia="ja-JP"/>
               </w:rPr>
-              <w:t>1</w:t>
+              <w:t>${stthd}</w:t>
             </w:r>
           </w:p>
         </w:tc>
         <w:tc>
           <w:tcPr>
             <w:tcW w:w="3576" w:type="dxa"/>
+            <w:tcBorders>
+              <w:top w:val="single" w:sz="4" w:space="0" w:color="000000"/>
+              <w:left w:val="single" w:sz="4" w:space="0" w:color="000000"/>
+              <w:bottom w:val="single" w:sz="4" w:space="0" w:color="000000"/>
+            </w:tcBorders>
+            <w:vAlign w:val="center"/>
+          </w:tcPr>
+          <w:p>
+            <w:pPr>
+              <w:pStyle w:val="TableContents"/>
+              <w:snapToGrid w:val="false"/>
+              <w:spacing w:before="40" w:after="40"/>
+              <w:rPr>
+                <w:rFonts w:eastAsia="MS Mincho;MS Gothic"/>
+                <w:color w:val="000000"/>
+                <w:lang w:eastAsia="ja-JP"/>
+              </w:rPr>
+            </w:pPr>
+            <w:r>
+              <w:rPr/>
+            </w:r>
+          </w:p>
+        </w:tc>
+        <w:tc>
+          <w:tcPr>
+            <w:tcW w:w="2949" w:type="dxa"/>
             <w:tcBorders>
               <w:top w:val="single" w:sz="4" w:space="0" w:color="000000"/>
               <w:left w:val="single" w:sz="4" w:space="0" w:color="000000"/>
@@ -1035,41 +1187,7 @@
               </w:rPr>
             </w:pPr>
             <w:r>
-              <w:rPr>
-                <w:rFonts w:eastAsia="MS Mincho;MS Gothic"/>
-                <w:color w:val="000000"/>
-                <w:lang w:eastAsia="ja-JP"/>
-              </w:rPr>
-            </w:r>
-          </w:p>
-        </w:tc>
-        <w:tc>
-          <w:tcPr>
-            <w:tcW w:w="2949" w:type="dxa"/>
-            <w:tcBorders>
-              <w:top w:val="single" w:sz="4" w:space="0" w:color="000000"/>
-              <w:left w:val="single" w:sz="4" w:space="0" w:color="000000"/>
-              <w:bottom w:val="single" w:sz="4" w:space="0" w:color="000000"/>
-            </w:tcBorders>
-            <w:vAlign w:val="center"/>
-          </w:tcPr>
-          <w:p>
-            <w:pPr>
-              <w:pStyle w:val="Normal"/>
-              <w:snapToGrid w:val="false"/>
-              <w:spacing w:before="40" w:after="40"/>
-              <w:rPr>
-                <w:rFonts w:eastAsia="MS Mincho;MS Gothic"/>
-                <w:color w:val="000000"/>
-                <w:lang w:eastAsia="ja-JP"/>
-              </w:rPr>
-            </w:pPr>
-            <w:r>
-              <w:rPr>
-                <w:rFonts w:eastAsia="MS Mincho;MS Gothic"/>
-                <w:color w:val="000000"/>
-                <w:lang w:eastAsia="ja-JP"/>
-              </w:rPr>
+              <w:rPr/>
             </w:r>
           </w:p>
         </w:tc>
@@ -1085,7 +1203,7 @@
           </w:tcPr>
           <w:p>
             <w:pPr>
-              <w:pStyle w:val="Normal"/>
+              <w:pStyle w:val="TableContents"/>
               <w:spacing w:before="40" w:after="40"/>
               <w:jc w:val="center"/>
               <w:rPr>
@@ -1095,12 +1213,7 @@
               </w:rPr>
             </w:pPr>
             <w:r>
-              <w:rPr>
-                <w:rFonts w:eastAsia="MS Mincho;MS Gothic"/>
-                <w:color w:val="000000"/>
-                <w:lang w:eastAsia="ja-JP"/>
-              </w:rPr>
-              <w:t>Chủ tịch</w:t>
+              <w:rPr/>
             </w:r>
           </w:p>
         </w:tc>
@@ -1136,13 +1249,75 @@
                 <w:color w:val="000000"/>
                 <w:lang w:eastAsia="ja-JP"/>
               </w:rPr>
-              <w:t>2</w:t>
+              <w:t>${stthd}</w:t>
             </w:r>
           </w:p>
         </w:tc>
         <w:tc>
           <w:tcPr>
             <w:tcW w:w="3576" w:type="dxa"/>
+            <w:tcBorders>
+              <w:top w:val="single" w:sz="4" w:space="0" w:color="000000"/>
+              <w:left w:val="single" w:sz="4" w:space="0" w:color="000000"/>
+              <w:bottom w:val="single" w:sz="4" w:space="0" w:color="000000"/>
+            </w:tcBorders>
+            <w:vAlign w:val="center"/>
+          </w:tcPr>
+          <w:p>
+            <w:pPr>
+              <w:pStyle w:val="TableContents"/>
+              <w:snapToGrid w:val="false"/>
+              <w:spacing w:before="40" w:after="40"/>
+              <w:rPr>
+                <w:rFonts w:eastAsia="MS Mincho;MS Gothic"/>
+                <w:color w:val="000000"/>
+                <w:lang w:eastAsia="ja-JP"/>
+              </w:rPr>
+            </w:pPr>
+            <w:r>
+              <w:rPr>
+                <w:rFonts w:eastAsia="MS Mincho;MS Gothic"/>
+                <w:color w:val="000000"/>
+                <w:lang w:eastAsia="ja-JP"/>
+              </w:rPr>
+              <w:t xml:space="preserve">  </w:t>
+            </w:r>
+            <w:r>
+              <w:rPr>
+                <w:rFonts w:eastAsia="MS Mincho;MS Gothic"/>
+                <w:color w:val="000000"/>
+                <w:lang w:eastAsia="ja-JP"/>
+              </w:rPr>
+              <w:t>$</w:t>
+            </w:r>
+            <w:r>
+              <w:rPr>
+                <w:rFonts w:eastAsia="MS Mincho;MS Gothic"/>
+                <w:color w:val="000000"/>
+                <w:lang w:eastAsia="ja-JP"/>
+              </w:rPr>
+              <w:t>{tenhd}</w:t>
+            </w:r>
+          </w:p>
+          <w:p>
+            <w:pPr>
+              <w:pStyle w:val="TableContents"/>
+              <w:snapToGrid w:val="false"/>
+              <w:spacing w:before="40" w:after="40"/>
+              <w:rPr>
+                <w:rFonts w:eastAsia="MS Mincho;MS Gothic"/>
+                <w:color w:val="000000"/>
+                <w:lang w:eastAsia="ja-JP"/>
+              </w:rPr>
+            </w:pPr>
+            <w:r>
+              <w:rPr/>
+            </w:r>
+          </w:p>
+        </w:tc>
+        <w:tc>
+          <w:tcPr>
+            <w:tcW w:w="2949" w:type="dxa"/>
             <w:tcBorders>
               <w:top w:val="single" w:sz="4" w:space="0" w:color="000000"/>
               <w:left w:val="single" w:sz="4" w:space="0" w:color="000000"/>
@@ -1167,36 +1342,15 @@
                 <w:color w:val="000000"/>
                 <w:lang w:eastAsia="ja-JP"/>
               </w:rPr>
-            </w:r>
-          </w:p>
-        </w:tc>
-        <w:tc>
-          <w:tcPr>
-            <w:tcW w:w="2949" w:type="dxa"/>
-            <w:tcBorders>
-              <w:top w:val="single" w:sz="4" w:space="0" w:color="000000"/>
-              <w:left w:val="single" w:sz="4" w:space="0" w:color="000000"/>
-              <w:bottom w:val="single" w:sz="4" w:space="0" w:color="000000"/>
-            </w:tcBorders>
-            <w:vAlign w:val="center"/>
-          </w:tcPr>
-          <w:p>
-            <w:pPr>
-              <w:pStyle w:val="Normal"/>
-              <w:snapToGrid w:val="false"/>
-              <w:spacing w:before="40" w:after="40"/>
-              <w:rPr>
-                <w:rFonts w:eastAsia="MS Mincho;MS Gothic"/>
-                <w:color w:val="000000"/>
-                <w:lang w:eastAsia="ja-JP"/>
-              </w:rPr>
-            </w:pPr>
-            <w:r>
-              <w:rPr>
-                <w:rFonts w:eastAsia="MS Mincho;MS Gothic"/>
-                <w:color w:val="000000"/>
-                <w:lang w:eastAsia="ja-JP"/>
-              </w:rPr>
+              <w:t xml:space="preserve">  </w:t>
+            </w:r>
+            <w:r>
+              <w:rPr>
+                <w:rFonts w:eastAsia="MS Mincho;MS Gothic"/>
+                <w:color w:val="000000"/>
+                <w:lang w:eastAsia="ja-JP"/>
+              </w:rPr>
+              <w:t>${donvihd}</w:t>
             </w:r>
           </w:p>
         </w:tc>
@@ -1212,648 +1366,22 @@
           </w:tcPr>
           <w:p>
             <w:pPr>
-              <w:pStyle w:val="Normal"/>
+              <w:pStyle w:val="TableContents"/>
               <w:spacing w:before="40" w:after="40"/>
               <w:jc w:val="center"/>
-              <w:rPr/>
-            </w:pPr>
-            <w:r>
-              <w:rPr>
-                <w:rFonts w:eastAsia="MS Mincho;MS Gothic"/>
-                <w:color w:val="000000"/>
-                <w:spacing w:val="-6"/>
-                <w:lang w:eastAsia="ja-JP"/>
-              </w:rPr>
-              <w:t>Uỷ viên Phản biện</w:t>
-            </w:r>
-          </w:p>
-        </w:tc>
-      </w:tr>
-      <w:tr>
-        <w:trPr>
-          <w:trHeight w:val="397" w:hRule="atLeast"/>
-        </w:trPr>
-        <w:tc>
-          <w:tcPr>
-            <w:tcW w:w="563" w:type="dxa"/>
-            <w:tcBorders>
-              <w:top w:val="single" w:sz="4" w:space="0" w:color="000000"/>
-              <w:left w:val="single" w:sz="4" w:space="0" w:color="000000"/>
-              <w:bottom w:val="single" w:sz="4" w:space="0" w:color="000000"/>
-            </w:tcBorders>
-            <w:vAlign w:val="center"/>
-          </w:tcPr>
-          <w:p>
-            <w:pPr>
-              <w:pStyle w:val="Normal"/>
-              <w:spacing w:before="40" w:after="40"/>
-              <w:jc w:val="center"/>
-              <w:rPr>
-                <w:rFonts w:eastAsia="MS Mincho;MS Gothic"/>
-                <w:color w:val="000000"/>
-                <w:lang w:eastAsia="ja-JP"/>
-              </w:rPr>
-            </w:pPr>
-            <w:r>
-              <w:rPr>
-                <w:rFonts w:eastAsia="MS Mincho;MS Gothic"/>
-                <w:color w:val="000000"/>
-                <w:lang w:eastAsia="ja-JP"/>
-              </w:rPr>
-              <w:t>3</w:t>
-            </w:r>
-          </w:p>
-        </w:tc>
-        <w:tc>
-          <w:tcPr>
-            <w:tcW w:w="3576" w:type="dxa"/>
-            <w:tcBorders>
-              <w:top w:val="single" w:sz="4" w:space="0" w:color="000000"/>
-              <w:left w:val="single" w:sz="4" w:space="0" w:color="000000"/>
-              <w:bottom w:val="single" w:sz="4" w:space="0" w:color="000000"/>
-            </w:tcBorders>
-            <w:vAlign w:val="center"/>
-          </w:tcPr>
-          <w:p>
-            <w:pPr>
-              <w:pStyle w:val="Normal"/>
-              <w:snapToGrid w:val="false"/>
-              <w:spacing w:before="40" w:after="40"/>
-              <w:rPr>
-                <w:rFonts w:eastAsia="MS Mincho;MS Gothic"/>
-                <w:color w:val="000000"/>
-                <w:lang w:eastAsia="ja-JP"/>
-              </w:rPr>
-            </w:pPr>
-            <w:r>
-              <w:rPr>
-                <w:rFonts w:eastAsia="MS Mincho;MS Gothic"/>
-                <w:color w:val="000000"/>
-                <w:lang w:eastAsia="ja-JP"/>
-              </w:rPr>
-            </w:r>
-          </w:p>
-        </w:tc>
-        <w:tc>
-          <w:tcPr>
-            <w:tcW w:w="2949" w:type="dxa"/>
-            <w:tcBorders>
-              <w:top w:val="single" w:sz="4" w:space="0" w:color="000000"/>
-              <w:left w:val="single" w:sz="4" w:space="0" w:color="000000"/>
-              <w:bottom w:val="single" w:sz="4" w:space="0" w:color="000000"/>
-            </w:tcBorders>
-            <w:vAlign w:val="center"/>
-          </w:tcPr>
-          <w:p>
-            <w:pPr>
-              <w:pStyle w:val="Normal"/>
-              <w:snapToGrid w:val="false"/>
-              <w:spacing w:before="40" w:after="40"/>
-              <w:rPr>
-                <w:rFonts w:eastAsia="MS Mincho;MS Gothic"/>
-                <w:color w:val="000000"/>
-                <w:lang w:eastAsia="ja-JP"/>
-              </w:rPr>
-            </w:pPr>
-            <w:r>
-              <w:rPr>
-                <w:rFonts w:eastAsia="MS Mincho;MS Gothic"/>
-                <w:color w:val="000000"/>
-                <w:lang w:eastAsia="ja-JP"/>
-              </w:rPr>
-            </w:r>
-          </w:p>
-        </w:tc>
-        <w:tc>
-          <w:tcPr>
-            <w:tcW w:w="2145" w:type="dxa"/>
-            <w:tcBorders>
-              <w:top w:val="single" w:sz="4" w:space="0" w:color="000000"/>
-              <w:left w:val="single" w:sz="4" w:space="0" w:color="000000"/>
-              <w:bottom w:val="single" w:sz="4" w:space="0" w:color="000000"/>
-              <w:right w:val="single" w:sz="4" w:space="0" w:color="000000"/>
-            </w:tcBorders>
-          </w:tcPr>
-          <w:p>
-            <w:pPr>
-              <w:pStyle w:val="Normal"/>
-              <w:spacing w:before="40" w:after="40"/>
-              <w:jc w:val="center"/>
-              <w:rPr/>
-            </w:pPr>
-            <w:r>
-              <w:rPr>
-                <w:rFonts w:eastAsia="MS Mincho;MS Gothic"/>
-                <w:color w:val="000000"/>
-                <w:spacing w:val="-6"/>
-                <w:lang w:eastAsia="ja-JP"/>
-              </w:rPr>
-              <w:t>Uỷ viên Phản biện</w:t>
-            </w:r>
-          </w:p>
-        </w:tc>
-      </w:tr>
-      <w:tr>
-        <w:trPr>
-          <w:trHeight w:val="397" w:hRule="atLeast"/>
-        </w:trPr>
-        <w:tc>
-          <w:tcPr>
-            <w:tcW w:w="563" w:type="dxa"/>
-            <w:tcBorders>
-              <w:top w:val="single" w:sz="4" w:space="0" w:color="000000"/>
-              <w:left w:val="single" w:sz="4" w:space="0" w:color="000000"/>
-              <w:bottom w:val="single" w:sz="4" w:space="0" w:color="000000"/>
-            </w:tcBorders>
-            <w:vAlign w:val="center"/>
-          </w:tcPr>
-          <w:p>
-            <w:pPr>
-              <w:pStyle w:val="Normal"/>
-              <w:spacing w:before="40" w:after="40"/>
-              <w:jc w:val="center"/>
-              <w:rPr>
-                <w:rFonts w:eastAsia="MS Mincho;MS Gothic"/>
-                <w:color w:val="000000"/>
-                <w:lang w:eastAsia="ja-JP"/>
-              </w:rPr>
-            </w:pPr>
-            <w:r>
-              <w:rPr>
-                <w:rFonts w:eastAsia="MS Mincho;MS Gothic"/>
-                <w:color w:val="000000"/>
-                <w:lang w:eastAsia="ja-JP"/>
-              </w:rPr>
-              <w:t>4</w:t>
-            </w:r>
-          </w:p>
-        </w:tc>
-        <w:tc>
-          <w:tcPr>
-            <w:tcW w:w="3576" w:type="dxa"/>
-            <w:tcBorders>
-              <w:top w:val="single" w:sz="4" w:space="0" w:color="000000"/>
-              <w:left w:val="single" w:sz="4" w:space="0" w:color="000000"/>
-              <w:bottom w:val="single" w:sz="4" w:space="0" w:color="000000"/>
-            </w:tcBorders>
-            <w:vAlign w:val="center"/>
-          </w:tcPr>
-          <w:p>
-            <w:pPr>
-              <w:pStyle w:val="Normal"/>
-              <w:snapToGrid w:val="false"/>
-              <w:spacing w:before="40" w:after="40"/>
-              <w:rPr>
-                <w:rFonts w:eastAsia="MS Mincho;MS Gothic"/>
-                <w:color w:val="000000"/>
-                <w:lang w:eastAsia="ja-JP"/>
-              </w:rPr>
-            </w:pPr>
-            <w:r>
-              <w:rPr>
-                <w:rFonts w:eastAsia="MS Mincho;MS Gothic"/>
-                <w:color w:val="000000"/>
-                <w:lang w:eastAsia="ja-JP"/>
-              </w:rPr>
-            </w:r>
-          </w:p>
-        </w:tc>
-        <w:tc>
-          <w:tcPr>
-            <w:tcW w:w="2949" w:type="dxa"/>
-            <w:tcBorders>
-              <w:top w:val="single" w:sz="4" w:space="0" w:color="000000"/>
-              <w:left w:val="single" w:sz="4" w:space="0" w:color="000000"/>
-              <w:bottom w:val="single" w:sz="4" w:space="0" w:color="000000"/>
-            </w:tcBorders>
-            <w:vAlign w:val="center"/>
-          </w:tcPr>
-          <w:p>
-            <w:pPr>
-              <w:pStyle w:val="Normal"/>
-              <w:snapToGrid w:val="false"/>
-              <w:spacing w:before="40" w:after="40"/>
-              <w:rPr>
-                <w:rFonts w:eastAsia="MS Mincho;MS Gothic"/>
-                <w:color w:val="000000"/>
-                <w:lang w:eastAsia="ja-JP"/>
-              </w:rPr>
-            </w:pPr>
-            <w:r>
-              <w:rPr>
-                <w:rFonts w:eastAsia="MS Mincho;MS Gothic"/>
-                <w:color w:val="000000"/>
-                <w:lang w:eastAsia="ja-JP"/>
-              </w:rPr>
-            </w:r>
-          </w:p>
-        </w:tc>
-        <w:tc>
-          <w:tcPr>
-            <w:tcW w:w="2145" w:type="dxa"/>
-            <w:tcBorders>
-              <w:top w:val="single" w:sz="4" w:space="0" w:color="000000"/>
-              <w:left w:val="single" w:sz="4" w:space="0" w:color="000000"/>
-              <w:bottom w:val="single" w:sz="4" w:space="0" w:color="000000"/>
-              <w:right w:val="single" w:sz="4" w:space="0" w:color="000000"/>
-            </w:tcBorders>
-          </w:tcPr>
-          <w:p>
-            <w:pPr>
-              <w:pStyle w:val="Normal"/>
-              <w:spacing w:before="40" w:after="40"/>
-              <w:jc w:val="center"/>
-              <w:rPr>
-                <w:rFonts w:eastAsia="MS Mincho;MS Gothic"/>
-                <w:color w:val="000000"/>
-                <w:lang w:eastAsia="ja-JP"/>
-              </w:rPr>
-            </w:pPr>
-            <w:r>
-              <w:rPr>
-                <w:rFonts w:eastAsia="MS Mincho;MS Gothic"/>
-                <w:color w:val="000000"/>
-                <w:lang w:eastAsia="ja-JP"/>
-              </w:rPr>
-              <w:t>Ủy viên</w:t>
-            </w:r>
-          </w:p>
-        </w:tc>
-      </w:tr>
-      <w:tr>
-        <w:trPr>
-          <w:trHeight w:val="397" w:hRule="atLeast"/>
-        </w:trPr>
-        <w:tc>
-          <w:tcPr>
-            <w:tcW w:w="563" w:type="dxa"/>
-            <w:tcBorders>
-              <w:top w:val="single" w:sz="4" w:space="0" w:color="000000"/>
-              <w:left w:val="single" w:sz="4" w:space="0" w:color="000000"/>
-              <w:bottom w:val="single" w:sz="4" w:space="0" w:color="000000"/>
-            </w:tcBorders>
-            <w:vAlign w:val="center"/>
-          </w:tcPr>
-          <w:p>
-            <w:pPr>
-              <w:pStyle w:val="Normal"/>
-              <w:spacing w:before="40" w:after="40"/>
-              <w:jc w:val="center"/>
-              <w:rPr>
-                <w:rFonts w:eastAsia="MS Mincho;MS Gothic"/>
-                <w:color w:val="000000"/>
-                <w:lang w:eastAsia="ja-JP"/>
-              </w:rPr>
-            </w:pPr>
-            <w:r>
-              <w:rPr>
-                <w:rFonts w:eastAsia="MS Mincho;MS Gothic"/>
-                <w:color w:val="000000"/>
-                <w:lang w:eastAsia="ja-JP"/>
-              </w:rPr>
-              <w:t>5</w:t>
-            </w:r>
-          </w:p>
-        </w:tc>
-        <w:tc>
-          <w:tcPr>
-            <w:tcW w:w="3576" w:type="dxa"/>
-            <w:tcBorders>
-              <w:top w:val="single" w:sz="4" w:space="0" w:color="000000"/>
-              <w:left w:val="single" w:sz="4" w:space="0" w:color="000000"/>
-              <w:bottom w:val="single" w:sz="4" w:space="0" w:color="000000"/>
-            </w:tcBorders>
-            <w:vAlign w:val="center"/>
-          </w:tcPr>
-          <w:p>
-            <w:pPr>
-              <w:pStyle w:val="Normal"/>
-              <w:snapToGrid w:val="false"/>
-              <w:spacing w:before="40" w:after="40"/>
-              <w:rPr>
-                <w:rFonts w:eastAsia="MS Mincho;MS Gothic"/>
-                <w:color w:val="000000"/>
-                <w:lang w:eastAsia="ja-JP"/>
-              </w:rPr>
-            </w:pPr>
-            <w:r>
-              <w:rPr>
-                <w:rFonts w:eastAsia="MS Mincho;MS Gothic"/>
-                <w:color w:val="000000"/>
-                <w:lang w:eastAsia="ja-JP"/>
-              </w:rPr>
-            </w:r>
-          </w:p>
-        </w:tc>
-        <w:tc>
-          <w:tcPr>
-            <w:tcW w:w="2949" w:type="dxa"/>
-            <w:tcBorders>
-              <w:top w:val="single" w:sz="4" w:space="0" w:color="000000"/>
-              <w:left w:val="single" w:sz="4" w:space="0" w:color="000000"/>
-              <w:bottom w:val="single" w:sz="4" w:space="0" w:color="000000"/>
-            </w:tcBorders>
-            <w:vAlign w:val="center"/>
-          </w:tcPr>
-          <w:p>
-            <w:pPr>
-              <w:pStyle w:val="Normal"/>
-              <w:snapToGrid w:val="false"/>
-              <w:spacing w:before="40" w:after="40"/>
-              <w:rPr>
-                <w:rFonts w:eastAsia="MS Mincho;MS Gothic"/>
-                <w:color w:val="000000"/>
-                <w:lang w:eastAsia="ja-JP"/>
-              </w:rPr>
-            </w:pPr>
-            <w:r>
-              <w:rPr>
-                <w:rFonts w:eastAsia="MS Mincho;MS Gothic"/>
-                <w:color w:val="000000"/>
-                <w:lang w:eastAsia="ja-JP"/>
-              </w:rPr>
-            </w:r>
-          </w:p>
-        </w:tc>
-        <w:tc>
-          <w:tcPr>
-            <w:tcW w:w="2145" w:type="dxa"/>
-            <w:tcBorders>
-              <w:top w:val="single" w:sz="4" w:space="0" w:color="000000"/>
-              <w:left w:val="single" w:sz="4" w:space="0" w:color="000000"/>
-              <w:bottom w:val="single" w:sz="4" w:space="0" w:color="000000"/>
-              <w:right w:val="single" w:sz="4" w:space="0" w:color="000000"/>
-            </w:tcBorders>
-          </w:tcPr>
-          <w:p>
-            <w:pPr>
-              <w:pStyle w:val="Normal"/>
-              <w:spacing w:before="40" w:after="40"/>
-              <w:jc w:val="center"/>
-              <w:rPr>
-                <w:rFonts w:eastAsia="MS Mincho;MS Gothic"/>
-                <w:color w:val="000000"/>
-                <w:lang w:eastAsia="ja-JP"/>
-              </w:rPr>
-            </w:pPr>
-            <w:r>
-              <w:rPr>
-                <w:rFonts w:eastAsia="MS Mincho;MS Gothic"/>
-                <w:color w:val="000000"/>
-                <w:lang w:eastAsia="ja-JP"/>
-              </w:rPr>
-              <w:t>Ủy viên</w:t>
-            </w:r>
-          </w:p>
-        </w:tc>
-      </w:tr>
-      <w:tr>
-        <w:trPr>
-          <w:trHeight w:val="397" w:hRule="atLeast"/>
-        </w:trPr>
-        <w:tc>
-          <w:tcPr>
-            <w:tcW w:w="563" w:type="dxa"/>
-            <w:tcBorders>
-              <w:top w:val="single" w:sz="4" w:space="0" w:color="000000"/>
-              <w:left w:val="single" w:sz="4" w:space="0" w:color="000000"/>
-              <w:bottom w:val="single" w:sz="4" w:space="0" w:color="000000"/>
-            </w:tcBorders>
-            <w:vAlign w:val="center"/>
-          </w:tcPr>
-          <w:p>
-            <w:pPr>
-              <w:pStyle w:val="Normal"/>
-              <w:spacing w:before="40" w:after="40"/>
-              <w:jc w:val="center"/>
-              <w:rPr>
-                <w:rFonts w:eastAsia="MS Mincho;MS Gothic"/>
-                <w:color w:val="000000"/>
-                <w:lang w:eastAsia="ja-JP"/>
-              </w:rPr>
-            </w:pPr>
-            <w:r>
-              <w:rPr>
-                <w:rFonts w:eastAsia="MS Mincho;MS Gothic"/>
-                <w:color w:val="000000"/>
-                <w:lang w:eastAsia="ja-JP"/>
-              </w:rPr>
-              <w:t>6</w:t>
-            </w:r>
-          </w:p>
-        </w:tc>
-        <w:tc>
-          <w:tcPr>
-            <w:tcW w:w="3576" w:type="dxa"/>
-            <w:tcBorders>
-              <w:top w:val="single" w:sz="4" w:space="0" w:color="000000"/>
-              <w:left w:val="single" w:sz="4" w:space="0" w:color="000000"/>
-              <w:bottom w:val="single" w:sz="4" w:space="0" w:color="000000"/>
-            </w:tcBorders>
-            <w:vAlign w:val="center"/>
-          </w:tcPr>
-          <w:p>
-            <w:pPr>
-              <w:pStyle w:val="Normal"/>
-              <w:snapToGrid w:val="false"/>
-              <w:spacing w:before="40" w:after="40"/>
-              <w:rPr>
-                <w:rFonts w:eastAsia="MS Mincho;MS Gothic"/>
-                <w:color w:val="000000"/>
-                <w:lang w:eastAsia="ja-JP"/>
-              </w:rPr>
-            </w:pPr>
-            <w:r>
-              <w:rPr>
-                <w:rFonts w:eastAsia="MS Mincho;MS Gothic"/>
-                <w:color w:val="000000"/>
-                <w:lang w:eastAsia="ja-JP"/>
-              </w:rPr>
-            </w:r>
-          </w:p>
-        </w:tc>
-        <w:tc>
-          <w:tcPr>
-            <w:tcW w:w="2949" w:type="dxa"/>
-            <w:tcBorders>
-              <w:top w:val="single" w:sz="4" w:space="0" w:color="000000"/>
-              <w:left w:val="single" w:sz="4" w:space="0" w:color="000000"/>
-              <w:bottom w:val="single" w:sz="4" w:space="0" w:color="000000"/>
-            </w:tcBorders>
-            <w:vAlign w:val="center"/>
-          </w:tcPr>
-          <w:p>
-            <w:pPr>
-              <w:pStyle w:val="Normal"/>
-              <w:snapToGrid w:val="false"/>
-              <w:spacing w:before="40" w:after="40"/>
-              <w:rPr>
-                <w:rFonts w:eastAsia="MS Mincho;MS Gothic"/>
-                <w:color w:val="000000"/>
-                <w:lang w:eastAsia="ja-JP"/>
-              </w:rPr>
-            </w:pPr>
-            <w:r>
-              <w:rPr>
-                <w:rFonts w:eastAsia="MS Mincho;MS Gothic"/>
-                <w:color w:val="000000"/>
-                <w:lang w:eastAsia="ja-JP"/>
-              </w:rPr>
-            </w:r>
-          </w:p>
-        </w:tc>
-        <w:tc>
-          <w:tcPr>
-            <w:tcW w:w="2145" w:type="dxa"/>
-            <w:tcBorders>
-              <w:top w:val="single" w:sz="4" w:space="0" w:color="000000"/>
-              <w:left w:val="single" w:sz="4" w:space="0" w:color="000000"/>
-              <w:bottom w:val="single" w:sz="4" w:space="0" w:color="000000"/>
-              <w:right w:val="single" w:sz="4" w:space="0" w:color="000000"/>
-            </w:tcBorders>
-          </w:tcPr>
-          <w:p>
-            <w:pPr>
-              <w:pStyle w:val="Normal"/>
-              <w:spacing w:before="40" w:after="40"/>
-              <w:jc w:val="center"/>
-              <w:rPr>
-                <w:rFonts w:eastAsia="MS Mincho;MS Gothic"/>
-                <w:color w:val="000000"/>
-                <w:lang w:eastAsia="ja-JP"/>
-              </w:rPr>
-            </w:pPr>
-            <w:r>
-              <w:rPr>
-                <w:rFonts w:eastAsia="MS Mincho;MS Gothic"/>
-                <w:color w:val="000000"/>
-                <w:lang w:eastAsia="ja-JP"/>
-              </w:rPr>
-              <w:t>Ủy viên</w:t>
-            </w:r>
-          </w:p>
-        </w:tc>
-      </w:tr>
-      <w:tr>
-        <w:trPr>
-          <w:trHeight w:val="397" w:hRule="atLeast"/>
-        </w:trPr>
-        <w:tc>
-          <w:tcPr>
-            <w:tcW w:w="563" w:type="dxa"/>
-            <w:tcBorders>
-              <w:top w:val="single" w:sz="4" w:space="0" w:color="000000"/>
-              <w:left w:val="single" w:sz="4" w:space="0" w:color="000000"/>
-              <w:bottom w:val="single" w:sz="4" w:space="0" w:color="000000"/>
-            </w:tcBorders>
-            <w:vAlign w:val="center"/>
-          </w:tcPr>
-          <w:p>
-            <w:pPr>
-              <w:pStyle w:val="Normal"/>
-              <w:spacing w:before="40" w:after="40"/>
-              <w:jc w:val="center"/>
-              <w:rPr>
-                <w:rFonts w:eastAsia="MS Mincho;MS Gothic"/>
-                <w:color w:val="000000"/>
-                <w:lang w:eastAsia="ja-JP"/>
-              </w:rPr>
-            </w:pPr>
-            <w:r>
-              <w:rPr>
-                <w:rFonts w:eastAsia="MS Mincho;MS Gothic"/>
-                <w:color w:val="000000"/>
-                <w:lang w:eastAsia="ja-JP"/>
-              </w:rPr>
-              <w:t>7</w:t>
-            </w:r>
-          </w:p>
-        </w:tc>
-        <w:tc>
-          <w:tcPr>
-            <w:tcW w:w="3576" w:type="dxa"/>
-            <w:tcBorders>
-              <w:top w:val="single" w:sz="4" w:space="0" w:color="000000"/>
-              <w:left w:val="single" w:sz="4" w:space="0" w:color="000000"/>
-              <w:bottom w:val="single" w:sz="4" w:space="0" w:color="000000"/>
-            </w:tcBorders>
-            <w:vAlign w:val="center"/>
-          </w:tcPr>
-          <w:p>
-            <w:pPr>
-              <w:pStyle w:val="Normal"/>
-              <w:snapToGrid w:val="false"/>
-              <w:spacing w:before="40" w:after="40"/>
-              <w:rPr>
-                <w:rFonts w:eastAsia="MS Mincho;MS Gothic"/>
-                <w:color w:val="000000"/>
-                <w:lang w:eastAsia="ja-JP"/>
-              </w:rPr>
-            </w:pPr>
-            <w:r>
-              <w:rPr>
-                <w:rFonts w:eastAsia="MS Mincho;MS Gothic"/>
-                <w:color w:val="000000"/>
-                <w:lang w:eastAsia="ja-JP"/>
-              </w:rPr>
-            </w:r>
-          </w:p>
-        </w:tc>
-        <w:tc>
-          <w:tcPr>
-            <w:tcW w:w="2949" w:type="dxa"/>
-            <w:tcBorders>
-              <w:top w:val="single" w:sz="4" w:space="0" w:color="000000"/>
-              <w:left w:val="single" w:sz="4" w:space="0" w:color="000000"/>
-              <w:bottom w:val="single" w:sz="4" w:space="0" w:color="000000"/>
-            </w:tcBorders>
-            <w:vAlign w:val="center"/>
-          </w:tcPr>
-          <w:p>
-            <w:pPr>
-              <w:pStyle w:val="Normal"/>
-              <w:snapToGrid w:val="false"/>
-              <w:spacing w:before="40" w:after="40"/>
-              <w:rPr>
-                <w:rFonts w:eastAsia="MS Mincho;MS Gothic"/>
-                <w:color w:val="000000"/>
-                <w:lang w:eastAsia="ja-JP"/>
-              </w:rPr>
-            </w:pPr>
-            <w:r>
-              <w:rPr>
-                <w:rFonts w:eastAsia="MS Mincho;MS Gothic"/>
-                <w:color w:val="000000"/>
-                <w:lang w:eastAsia="ja-JP"/>
-              </w:rPr>
-            </w:r>
-          </w:p>
-        </w:tc>
-        <w:tc>
-          <w:tcPr>
-            <w:tcW w:w="2145" w:type="dxa"/>
-            <w:tcBorders>
-              <w:top w:val="single" w:sz="4" w:space="0" w:color="000000"/>
-              <w:left w:val="single" w:sz="4" w:space="0" w:color="000000"/>
-              <w:bottom w:val="single" w:sz="4" w:space="0" w:color="000000"/>
-              <w:right w:val="single" w:sz="4" w:space="0" w:color="000000"/>
-            </w:tcBorders>
-          </w:tcPr>
-          <w:p>
-            <w:pPr>
-              <w:pStyle w:val="Normal"/>
-              <w:spacing w:before="40" w:after="40"/>
-              <w:jc w:val="center"/>
-              <w:rPr/>
-            </w:pPr>
-            <w:r>
-              <w:rPr>
-                <w:rFonts w:eastAsia="MS Mincho;MS Gothic"/>
-                <w:color w:val="000000"/>
-                <w:spacing w:val="-6"/>
-                <w:lang w:eastAsia="ja-JP"/>
-              </w:rPr>
-              <w:t>Uỷ viên Thư ký</w:t>
+              <w:rPr>
+                <w:rFonts w:eastAsia="MS Mincho;MS Gothic"/>
+                <w:color w:val="000000"/>
+                <w:lang w:eastAsia="ja-JP"/>
+              </w:rPr>
+            </w:pPr>
+            <w:r>
+              <w:rPr>
+                <w:rFonts w:eastAsia="MS Mincho;MS Gothic"/>
+                <w:color w:val="000000"/>
+                <w:lang w:eastAsia="ja-JP"/>
+              </w:rPr>
+              <w:t>${chucvihd}</w:t>
             </w:r>
           </w:p>
         </w:tc>
@@ -1873,7 +1401,7 @@
           <w:color w:val="000000"/>
           <w:lang w:eastAsia="ja-JP"/>
         </w:rPr>
-        <w:t>Số thành viên có mặt:……...; vắng mặt:….…</w:t>
+        <w:t>Số thành viên có mặt: ${sothanhviencomat}; vắng mặt: ${vangmat}</w:t>
       </w:r>
     </w:p>
     <w:p>
@@ -1897,70 +1425,6 @@
           <w:lang w:eastAsia="ja-JP"/>
         </w:rPr>
         <w:t>2. Nội dung</w:t>
-      </w:r>
-    </w:p>
-    <w:p>
-      <w:pPr>
-        <w:pStyle w:val="Normal"/>
-        <w:spacing w:lineRule="auto" w:line="276" w:before="120" w:after="0"/>
-        <w:jc w:val="both"/>
-        <w:rPr/>
-      </w:pPr>
-      <w:r>
-        <w:rPr>
-          <w:rFonts w:eastAsia="MS Mincho;MS Gothic"/>
-          <w:color w:val="000000"/>
-          <w:lang w:eastAsia="ja-JP"/>
-        </w:rPr>
-        <w:t>2.1. Ban biên soạn trình bày nội dung giáo trình</w:t>
-      </w:r>
-    </w:p>
-    <w:p>
-      <w:pPr>
-        <w:pStyle w:val="Normal"/>
-        <w:tabs>
-          <w:tab w:val="clear" w:pos="720"/>
-          <w:tab w:val="left" w:pos="9072" w:leader="dot"/>
-        </w:tabs>
-        <w:spacing w:lineRule="auto" w:line="276"/>
-        <w:jc w:val="both"/>
-        <w:rPr>
-          <w:rFonts w:eastAsia="MS Mincho;MS Gothic"/>
-          <w:color w:val="000000"/>
-          <w:lang w:eastAsia="ja-JP"/>
-        </w:rPr>
-      </w:pPr>
-      <w:r>
-        <w:rPr>
-          <w:rFonts w:eastAsia="MS Mincho;MS Gothic"/>
-          <w:color w:val="000000"/>
-          <w:lang w:eastAsia="ja-JP"/>
-        </w:rPr>
-        <w:tab/>
-      </w:r>
-    </w:p>
-    <w:p>
-      <w:pPr>
-        <w:pStyle w:val="Normal"/>
-        <w:tabs>
-          <w:tab w:val="clear" w:pos="720"/>
-          <w:tab w:val="left" w:pos="9072" w:leader="dot"/>
-        </w:tabs>
-        <w:spacing w:lineRule="auto" w:line="276"/>
-        <w:jc w:val="both"/>
-        <w:rPr>
-          <w:rFonts w:eastAsia="MS Mincho;MS Gothic"/>
-          <w:color w:val="000000"/>
-          <w:lang w:eastAsia="ja-JP"/>
-        </w:rPr>
-      </w:pPr>
-      <w:r>
-        <w:rPr>
-          <w:rFonts w:eastAsia="MS Mincho;MS Gothic"/>
-          <w:color w:val="000000"/>
-          <w:lang w:eastAsia="ja-JP"/>
-        </w:rPr>
-        <w:tab/>
       </w:r>
     </w:p>
     <w:p>
@@ -2038,10 +1502,7 @@
         </w:rPr>
       </w:pPr>
       <w:r>
-        <w:rPr>
-          <w:color w:val="000000"/>
-        </w:rPr>
-        <w:tab/>
+        <w:rPr/>
       </w:r>
     </w:p>
     <w:p>
@@ -2052,39 +1513,448 @@
           <w:tab w:val="right" w:pos="9072" w:leader="dot"/>
         </w:tabs>
         <w:spacing w:lineRule="auto" w:line="276"/>
-        <w:rPr>
-          <w:color w:val="000000"/>
-        </w:rPr>
-      </w:pPr>
-      <w:r>
-        <w:rPr>
-          <w:color w:val="000000"/>
-        </w:rPr>
-        <w:tab/>
-      </w:r>
-    </w:p>
+        <w:jc w:val="both"/>
+        <w:rPr>
+          <w:color w:val="000000"/>
+        </w:rPr>
+      </w:pPr>
+      <w:r>
+        <w:rPr/>
+      </w:r>
+    </w:p>
+    <w:tbl>
+      <w:tblPr>
+        <w:tblW w:w="9234" w:type="dxa"/>
+        <w:jc w:val="left"/>
+        <w:tblInd w:w="0" w:type="dxa"/>
+        <w:tblCellMar>
+          <w:top w:w="0" w:type="dxa"/>
+          <w:left w:w="108" w:type="dxa"/>
+          <w:bottom w:w="0" w:type="dxa"/>
+          <w:right w:w="108" w:type="dxa"/>
+        </w:tblCellMar>
+      </w:tblPr>
+      <w:tblGrid>
+        <w:gridCol w:w="810"/>
+        <w:gridCol w:w="3328"/>
+        <w:gridCol w:w="5096"/>
+      </w:tblGrid>
+      <w:tr>
+        <w:trPr>
+          <w:trHeight w:val="397" w:hRule="atLeast"/>
+        </w:trPr>
+        <w:tc>
+          <w:tcPr>
+            <w:tcW w:w="810" w:type="dxa"/>
+            <w:tcBorders>
+              <w:top w:val="single" w:sz="4" w:space="0" w:color="000000"/>
+              <w:left w:val="single" w:sz="4" w:space="0" w:color="000000"/>
+              <w:bottom w:val="single" w:sz="4" w:space="0" w:color="000000"/>
+            </w:tcBorders>
+            <w:vAlign w:val="center"/>
+          </w:tcPr>
+          <w:p>
+            <w:pPr>
+              <w:pStyle w:val="Normal"/>
+              <w:jc w:val="center"/>
+              <w:rPr>
+                <w:rFonts w:eastAsia="MS Mincho;MS Gothic"/>
+                <w:b/>
+                <w:b/>
+                <w:color w:val="000000"/>
+                <w:lang w:eastAsia="ja-JP"/>
+              </w:rPr>
+            </w:pPr>
+            <w:r>
+              <w:rPr>
+                <w:rFonts w:eastAsia="MS Mincho;MS Gothic"/>
+                <w:b/>
+                <w:color w:val="000000"/>
+                <w:lang w:eastAsia="ja-JP"/>
+              </w:rPr>
+              <w:t>TT</w:t>
+            </w:r>
+          </w:p>
+        </w:tc>
+        <w:tc>
+          <w:tcPr>
+            <w:tcW w:w="3328" w:type="dxa"/>
+            <w:tcBorders>
+              <w:top w:val="single" w:sz="4" w:space="0" w:color="000000"/>
+              <w:left w:val="single" w:sz="4" w:space="0" w:color="000000"/>
+              <w:bottom w:val="single" w:sz="4" w:space="0" w:color="000000"/>
+            </w:tcBorders>
+            <w:vAlign w:val="center"/>
+          </w:tcPr>
+          <w:p>
+            <w:pPr>
+              <w:pStyle w:val="Normal"/>
+              <w:jc w:val="center"/>
+              <w:rPr>
+                <w:b/>
+                <w:b/>
+                <w:bCs/>
+                <w:i w:val="false"/>
+                <w:i w:val="false"/>
+                <w:iCs w:val="false"/>
+              </w:rPr>
+            </w:pPr>
+            <w:r>
+              <w:rPr>
+                <w:rFonts w:eastAsia="MS Mincho;MS Gothic" w:cs="Times New Roman Italic" w:ascii="Times New Roman Italic" w:hAnsi="Times New Roman Italic"/>
+                <w:b/>
+                <w:bCs/>
+                <w:i w:val="false"/>
+                <w:iCs w:val="false"/>
+                <w:color w:val="000000"/>
+                <w:spacing w:val="-10"/>
+                <w:lang w:eastAsia="ja-JP"/>
+              </w:rPr>
+              <w:t>Tên nội dung</w:t>
+            </w:r>
+          </w:p>
+        </w:tc>
+        <w:tc>
+          <w:tcPr>
+            <w:tcW w:w="5096" w:type="dxa"/>
+            <w:tcBorders>
+              <w:top w:val="single" w:sz="4" w:space="0" w:color="000000"/>
+              <w:left w:val="single" w:sz="4" w:space="0" w:color="000000"/>
+              <w:bottom w:val="single" w:sz="4" w:space="0" w:color="000000"/>
+              <w:right w:val="single" w:sz="4" w:space="0" w:color="000000"/>
+            </w:tcBorders>
+            <w:vAlign w:val="center"/>
+          </w:tcPr>
+          <w:p>
+            <w:pPr>
+              <w:pStyle w:val="Normal"/>
+              <w:jc w:val="center"/>
+              <w:rPr>
+                <w:b/>
+                <w:b/>
+                <w:bCs/>
+              </w:rPr>
+            </w:pPr>
+            <w:r>
+              <w:rPr>
+                <w:rFonts w:eastAsia="MS Mincho;MS Gothic" w:cs="Lohit Devanagari"/>
+                <w:b/>
+                <w:bCs/>
+                <w:color w:val="000000"/>
+                <w:kern w:val="0"/>
+                <w:sz w:val="24"/>
+                <w:szCs w:val="24"/>
+                <w:lang w:val="en-US" w:eastAsia="ja-JP" w:bidi="hi-IN"/>
+              </w:rPr>
+              <w:t>Kết quả</w:t>
+            </w:r>
+          </w:p>
+        </w:tc>
+      </w:tr>
+      <w:tr>
+        <w:trPr>
+          <w:trHeight w:val="397" w:hRule="atLeast"/>
+        </w:trPr>
+        <w:tc>
+          <w:tcPr>
+            <w:tcW w:w="810" w:type="dxa"/>
+            <w:tcBorders>
+              <w:top w:val="single" w:sz="4" w:space="0" w:color="000000"/>
+              <w:left w:val="single" w:sz="4" w:space="0" w:color="000000"/>
+              <w:bottom w:val="single" w:sz="4" w:space="0" w:color="000000"/>
+            </w:tcBorders>
+            <w:vAlign w:val="center"/>
+          </w:tcPr>
+          <w:p>
+            <w:pPr>
+              <w:pStyle w:val="Normal"/>
+              <w:spacing w:before="40" w:after="40"/>
+              <w:jc w:val="center"/>
+              <w:rPr>
+                <w:rFonts w:eastAsia="MS Mincho;MS Gothic"/>
+                <w:color w:val="000000"/>
+                <w:lang w:eastAsia="ja-JP"/>
+              </w:rPr>
+            </w:pPr>
+            <w:r>
+              <w:rPr>
+                <w:rFonts w:eastAsia="MS Mincho;MS Gothic"/>
+                <w:color w:val="000000"/>
+                <w:lang w:eastAsia="ja-JP"/>
+              </w:rPr>
+              <w:t>${sttnd}</w:t>
+            </w:r>
+          </w:p>
+        </w:tc>
+        <w:tc>
+          <w:tcPr>
+            <w:tcW w:w="3328" w:type="dxa"/>
+            <w:tcBorders>
+              <w:top w:val="single" w:sz="4" w:space="0" w:color="000000"/>
+              <w:left w:val="single" w:sz="4" w:space="0" w:color="000000"/>
+              <w:bottom w:val="single" w:sz="4" w:space="0" w:color="000000"/>
+            </w:tcBorders>
+            <w:vAlign w:val="bottom"/>
+          </w:tcPr>
+          <w:p>
+            <w:pPr>
+              <w:pStyle w:val="TableContents"/>
+              <w:snapToGrid w:val="false"/>
+              <w:spacing w:before="40" w:after="40"/>
+              <w:rPr>
+                <w:rFonts w:eastAsia="MS Mincho;MS Gothic"/>
+                <w:color w:val="000000"/>
+                <w:lang w:eastAsia="ja-JP"/>
+              </w:rPr>
+            </w:pPr>
+            <w:r>
+              <w:rPr/>
+            </w:r>
+          </w:p>
+        </w:tc>
+        <w:tc>
+          <w:tcPr>
+            <w:tcW w:w="5096" w:type="dxa"/>
+            <w:tcBorders>
+              <w:top w:val="single" w:sz="4" w:space="0" w:color="000000"/>
+              <w:left w:val="single" w:sz="4" w:space="0" w:color="000000"/>
+              <w:bottom w:val="single" w:sz="4" w:space="0" w:color="000000"/>
+              <w:right w:val="single" w:sz="4" w:space="0" w:color="000000"/>
+            </w:tcBorders>
+            <w:vAlign w:val="center"/>
+          </w:tcPr>
+          <w:p>
+            <w:pPr>
+              <w:pStyle w:val="TableContents"/>
+              <w:snapToGrid w:val="false"/>
+              <w:spacing w:before="40" w:after="40"/>
+              <w:rPr>
+                <w:rFonts w:eastAsia="MS Mincho;MS Gothic"/>
+                <w:color w:val="000000"/>
+                <w:lang w:eastAsia="ja-JP"/>
+              </w:rPr>
+            </w:pPr>
+            <w:r>
+              <w:rPr/>
+            </w:r>
+          </w:p>
+        </w:tc>
+      </w:tr>
+      <w:tr>
+        <w:trPr>
+          <w:trHeight w:val="397" w:hRule="atLeast"/>
+        </w:trPr>
+        <w:tc>
+          <w:tcPr>
+            <w:tcW w:w="810" w:type="dxa"/>
+            <w:tcBorders>
+              <w:top w:val="single" w:sz="4" w:space="0" w:color="000000"/>
+              <w:left w:val="single" w:sz="4" w:space="0" w:color="000000"/>
+              <w:bottom w:val="single" w:sz="4" w:space="0" w:color="000000"/>
+            </w:tcBorders>
+            <w:vAlign w:val="center"/>
+          </w:tcPr>
+          <w:p>
+            <w:pPr>
+              <w:pStyle w:val="Normal"/>
+              <w:spacing w:before="40" w:after="40"/>
+              <w:jc w:val="center"/>
+              <w:rPr>
+                <w:rFonts w:eastAsia="MS Mincho;MS Gothic"/>
+                <w:color w:val="000000"/>
+                <w:lang w:eastAsia="ja-JP"/>
+              </w:rPr>
+            </w:pPr>
+            <w:r>
+              <w:rPr>
+                <w:rFonts w:eastAsia="MS Mincho;MS Gothic"/>
+                <w:color w:val="000000"/>
+                <w:lang w:eastAsia="ja-JP"/>
+              </w:rPr>
+              <w:t>${sttnd}</w:t>
+            </w:r>
+          </w:p>
+        </w:tc>
+        <w:tc>
+          <w:tcPr>
+            <w:tcW w:w="3328" w:type="dxa"/>
+            <w:tcBorders>
+              <w:top w:val="single" w:sz="4" w:space="0" w:color="000000"/>
+              <w:left w:val="single" w:sz="4" w:space="0" w:color="000000"/>
+              <w:bottom w:val="single" w:sz="4" w:space="0" w:color="000000"/>
+            </w:tcBorders>
+            <w:vAlign w:val="center"/>
+          </w:tcPr>
+          <w:p>
+            <w:pPr>
+              <w:pStyle w:val="TableContents"/>
+              <w:snapToGrid w:val="false"/>
+              <w:spacing w:before="40" w:after="40"/>
+              <w:rPr>
+                <w:rFonts w:eastAsia="MS Mincho;MS Gothic"/>
+                <w:color w:val="000000"/>
+                <w:lang w:eastAsia="ja-JP"/>
+              </w:rPr>
+            </w:pPr>
+            <w:r>
+              <w:rPr>
+                <w:rFonts w:eastAsia="MS Mincho;MS Gothic"/>
+                <w:color w:val="000000"/>
+                <w:lang w:eastAsia="ja-JP"/>
+              </w:rPr>
+              <w:t xml:space="preserve">  </w:t>
+            </w:r>
+            <w:r>
+              <w:rPr>
+                <w:rFonts w:eastAsia="MS Mincho;MS Gothic"/>
+                <w:color w:val="000000"/>
+                <w:lang w:eastAsia="ja-JP"/>
+              </w:rPr>
+              <w:t>${tennd}</w:t>
+            </w:r>
+          </w:p>
+          <w:p>
+            <w:pPr>
+              <w:pStyle w:val="TableContents"/>
+              <w:snapToGrid w:val="false"/>
+              <w:spacing w:before="40" w:after="40"/>
+              <w:rPr>
+                <w:rFonts w:eastAsia="MS Mincho;MS Gothic"/>
+                <w:color w:val="000000"/>
+                <w:lang w:eastAsia="ja-JP"/>
+              </w:rPr>
+            </w:pPr>
+            <w:r>
+              <w:rPr/>
+            </w:r>
+          </w:p>
+        </w:tc>
+        <w:tc>
+          <w:tcPr>
+            <w:tcW w:w="5096" w:type="dxa"/>
+            <w:tcBorders>
+              <w:top w:val="single" w:sz="4" w:space="0" w:color="000000"/>
+              <w:left w:val="single" w:sz="4" w:space="0" w:color="000000"/>
+              <w:bottom w:val="single" w:sz="4" w:space="0" w:color="000000"/>
+              <w:right w:val="single" w:sz="4" w:space="0" w:color="000000"/>
+            </w:tcBorders>
+            <w:vAlign w:val="center"/>
+          </w:tcPr>
+          <w:p>
+            <w:pPr>
+              <w:pStyle w:val="TableContents"/>
+              <w:snapToGrid w:val="false"/>
+              <w:spacing w:before="40" w:after="40"/>
+              <w:rPr>
+                <w:rFonts w:eastAsia="MS Mincho;MS Gothic"/>
+                <w:color w:val="000000"/>
+                <w:lang w:eastAsia="ja-JP"/>
+              </w:rPr>
+            </w:pPr>
+            <w:r>
+              <w:rPr>
+                <w:rFonts w:eastAsia="MS Mincho;MS Gothic"/>
+                <w:color w:val="000000"/>
+                <w:lang w:eastAsia="ja-JP"/>
+              </w:rPr>
+              <w:t xml:space="preserve">   </w:t>
+            </w:r>
+            <w:r>
+              <w:rPr>
+                <w:rFonts w:eastAsia="MS Mincho;MS Gothic"/>
+                <w:color w:val="000000"/>
+                <w:lang w:eastAsia="ja-JP"/>
+              </w:rPr>
+              <w:t>${kqnd}</w:t>
+            </w:r>
+          </w:p>
+        </w:tc>
+      </w:tr>
+    </w:tbl>
     <w:p>
       <w:pPr>
         <w:pStyle w:val="Normal"/>
         <w:tabs>
           <w:tab w:val="clear" w:pos="720"/>
-          <w:tab w:val="left" w:pos="9072" w:leader="dot"/>
+          <w:tab w:val="right" w:pos="9072" w:leader="dot"/>
         </w:tabs>
         <w:spacing w:lineRule="auto" w:line="276"/>
         <w:jc w:val="both"/>
         <w:rPr>
-          <w:rFonts w:eastAsia="MS Mincho;MS Gothic"/>
-          <w:color w:val="000000"/>
-          <w:lang w:eastAsia="ja-JP"/>
-        </w:rPr>
-      </w:pPr>
-      <w:r>
-        <w:rPr>
-          <w:rFonts w:eastAsia="MS Mincho;MS Gothic"/>
-          <w:color w:val="000000"/>
-          <w:lang w:eastAsia="ja-JP"/>
-        </w:rPr>
-        <w:tab/>
+          <w:color w:val="000000"/>
+        </w:rPr>
+      </w:pPr>
+      <w:r>
+        <w:rPr/>
+      </w:r>
+    </w:p>
+    <w:p>
+      <w:pPr>
+        <w:pStyle w:val="Normal"/>
+        <w:tabs>
+          <w:tab w:val="clear" w:pos="720"/>
+          <w:tab w:val="right" w:pos="9072" w:leader="dot"/>
+        </w:tabs>
+        <w:spacing w:lineRule="auto" w:line="276"/>
+        <w:jc w:val="both"/>
+        <w:rPr>
+          <w:color w:val="000000"/>
+        </w:rPr>
+      </w:pPr>
+      <w:r>
+        <w:rPr>
+          <w:rFonts w:eastAsia="MS Mincho;MS Gothic"/>
+          <w:color w:val="000000"/>
+          <w:lang w:eastAsia="ja-JP"/>
+        </w:rPr>
+        <w:t>- Chi tiết:</w:t>
+      </w:r>
+    </w:p>
+    <w:p>
+      <w:pPr>
+        <w:pStyle w:val="Normal"/>
+        <w:tabs>
+          <w:tab w:val="clear" w:pos="720"/>
+          <w:tab w:val="right" w:pos="9072" w:leader="dot"/>
+        </w:tabs>
+        <w:spacing w:lineRule="auto" w:line="276"/>
+        <w:jc w:val="both"/>
+        <w:rPr>
+          <w:color w:val="000000"/>
+        </w:rPr>
+      </w:pPr>
+      <w:r>
+        <w:rPr>
+          <w:rFonts w:eastAsia="MS Mincho;MS Gothic"/>
+          <w:color w:val="000000"/>
+          <w:lang w:eastAsia="ja-JP"/>
+        </w:rPr>
+        <w:t xml:space="preserve">          </w:t>
+      </w:r>
+      <w:r>
+        <w:rPr>
+          <w:rFonts w:eastAsia="MS Mincho;MS Gothic"/>
+          <w:color w:val="000000"/>
+          <w:lang w:eastAsia="ja-JP"/>
+        </w:rPr>
+        <w:t>${chitietnd}</w:t>
+      </w:r>
+    </w:p>
+    <w:p>
+      <w:pPr>
+        <w:pStyle w:val="Normal"/>
+        <w:tabs>
+          <w:tab w:val="clear" w:pos="720"/>
+          <w:tab w:val="right" w:pos="9072" w:leader="dot"/>
+        </w:tabs>
+        <w:spacing w:lineRule="auto" w:line="276"/>
+        <w:jc w:val="both"/>
+        <w:rPr>
+          <w:color w:val="000000"/>
+        </w:rPr>
+      </w:pPr>
+      <w:r>
+        <w:rPr/>
       </w:r>
     </w:p>
     <w:p>
@@ -2157,12 +2027,358 @@
         </w:rPr>
       </w:pPr>
       <w:r>
-        <w:rPr>
-          <w:color w:val="000000"/>
-        </w:rPr>
-        <w:tab/>
-      </w:r>
-    </w:p>
+        <w:rPr/>
+      </w:r>
+    </w:p>
+    <w:tbl>
+      <w:tblPr>
+        <w:tblW w:w="9234" w:type="dxa"/>
+        <w:jc w:val="left"/>
+        <w:tblInd w:w="0" w:type="dxa"/>
+        <w:tblCellMar>
+          <w:top w:w="0" w:type="dxa"/>
+          <w:left w:w="108" w:type="dxa"/>
+          <w:bottom w:w="0" w:type="dxa"/>
+          <w:right w:w="108" w:type="dxa"/>
+        </w:tblCellMar>
+      </w:tblPr>
+      <w:tblGrid>
+        <w:gridCol w:w="810"/>
+        <w:gridCol w:w="3328"/>
+        <w:gridCol w:w="5096"/>
+      </w:tblGrid>
+      <w:tr>
+        <w:trPr>
+          <w:trHeight w:val="397" w:hRule="atLeast"/>
+        </w:trPr>
+        <w:tc>
+          <w:tcPr>
+            <w:tcW w:w="810" w:type="dxa"/>
+            <w:tcBorders>
+              <w:top w:val="single" w:sz="4" w:space="0" w:color="000000"/>
+              <w:left w:val="single" w:sz="4" w:space="0" w:color="000000"/>
+              <w:bottom w:val="single" w:sz="4" w:space="0" w:color="000000"/>
+            </w:tcBorders>
+            <w:vAlign w:val="center"/>
+          </w:tcPr>
+          <w:p>
+            <w:pPr>
+              <w:pStyle w:val="Normal"/>
+              <w:jc w:val="center"/>
+              <w:rPr>
+                <w:rFonts w:eastAsia="MS Mincho;MS Gothic"/>
+                <w:b/>
+                <w:b/>
+                <w:color w:val="000000"/>
+                <w:lang w:eastAsia="ja-JP"/>
+              </w:rPr>
+            </w:pPr>
+            <w:r>
+              <w:rPr>
+                <w:rFonts w:eastAsia="MS Mincho;MS Gothic"/>
+                <w:b/>
+                <w:color w:val="000000"/>
+                <w:lang w:eastAsia="ja-JP"/>
+              </w:rPr>
+              <w:t>TT</w:t>
+            </w:r>
+          </w:p>
+        </w:tc>
+        <w:tc>
+          <w:tcPr>
+            <w:tcW w:w="3328" w:type="dxa"/>
+            <w:tcBorders>
+              <w:top w:val="single" w:sz="4" w:space="0" w:color="000000"/>
+              <w:left w:val="single" w:sz="4" w:space="0" w:color="000000"/>
+              <w:bottom w:val="single" w:sz="4" w:space="0" w:color="000000"/>
+            </w:tcBorders>
+            <w:vAlign w:val="center"/>
+          </w:tcPr>
+          <w:p>
+            <w:pPr>
+              <w:pStyle w:val="Normal"/>
+              <w:jc w:val="center"/>
+              <w:rPr>
+                <w:b/>
+                <w:b/>
+                <w:bCs/>
+                <w:i w:val="false"/>
+                <w:i w:val="false"/>
+                <w:iCs w:val="false"/>
+              </w:rPr>
+            </w:pPr>
+            <w:r>
+              <w:rPr>
+                <w:rFonts w:eastAsia="MS Mincho;MS Gothic" w:cs="Times New Roman Italic" w:ascii="Times New Roman Italic" w:hAnsi="Times New Roman Italic"/>
+                <w:b/>
+                <w:bCs/>
+                <w:i w:val="false"/>
+                <w:iCs w:val="false"/>
+                <w:color w:val="000000"/>
+                <w:spacing w:val="-10"/>
+                <w:lang w:eastAsia="ja-JP"/>
+              </w:rPr>
+              <w:t>Tên nội dung</w:t>
+            </w:r>
+          </w:p>
+        </w:tc>
+        <w:tc>
+          <w:tcPr>
+            <w:tcW w:w="5096" w:type="dxa"/>
+            <w:tcBorders>
+              <w:top w:val="single" w:sz="4" w:space="0" w:color="000000"/>
+              <w:left w:val="single" w:sz="4" w:space="0" w:color="000000"/>
+              <w:bottom w:val="single" w:sz="4" w:space="0" w:color="000000"/>
+              <w:right w:val="single" w:sz="4" w:space="0" w:color="000000"/>
+            </w:tcBorders>
+            <w:vAlign w:val="center"/>
+          </w:tcPr>
+          <w:p>
+            <w:pPr>
+              <w:pStyle w:val="Normal"/>
+              <w:jc w:val="center"/>
+              <w:rPr>
+                <w:b/>
+                <w:b/>
+                <w:bCs/>
+              </w:rPr>
+            </w:pPr>
+            <w:r>
+              <w:rPr>
+                <w:rFonts w:eastAsia="MS Mincho;MS Gothic" w:cs="Lohit Devanagari"/>
+                <w:b/>
+                <w:bCs/>
+                <w:color w:val="000000"/>
+                <w:kern w:val="0"/>
+                <w:sz w:val="24"/>
+                <w:szCs w:val="24"/>
+                <w:lang w:val="en-US" w:eastAsia="ja-JP" w:bidi="hi-IN"/>
+              </w:rPr>
+              <w:t>Kết quả</w:t>
+            </w:r>
+          </w:p>
+        </w:tc>
+      </w:tr>
+      <w:tr>
+        <w:trPr>
+          <w:trHeight w:val="397" w:hRule="atLeast"/>
+        </w:trPr>
+        <w:tc>
+          <w:tcPr>
+            <w:tcW w:w="810" w:type="dxa"/>
+            <w:tcBorders>
+              <w:top w:val="single" w:sz="4" w:space="0" w:color="000000"/>
+              <w:left w:val="single" w:sz="4" w:space="0" w:color="000000"/>
+              <w:bottom w:val="single" w:sz="4" w:space="0" w:color="000000"/>
+            </w:tcBorders>
+            <w:vAlign w:val="center"/>
+          </w:tcPr>
+          <w:p>
+            <w:pPr>
+              <w:pStyle w:val="Normal"/>
+              <w:spacing w:before="40" w:after="40"/>
+              <w:jc w:val="center"/>
+              <w:rPr>
+                <w:rFonts w:eastAsia="MS Mincho;MS Gothic"/>
+                <w:color w:val="000000"/>
+                <w:lang w:eastAsia="ja-JP"/>
+              </w:rPr>
+            </w:pPr>
+            <w:r>
+              <w:rPr>
+                <w:rFonts w:eastAsia="MS Mincho;MS Gothic"/>
+                <w:color w:val="000000"/>
+                <w:lang w:eastAsia="ja-JP"/>
+              </w:rPr>
+              <w:t>${sttkt}</w:t>
+            </w:r>
+          </w:p>
+        </w:tc>
+        <w:tc>
+          <w:tcPr>
+            <w:tcW w:w="3328" w:type="dxa"/>
+            <w:tcBorders>
+              <w:top w:val="single" w:sz="4" w:space="0" w:color="000000"/>
+              <w:left w:val="single" w:sz="4" w:space="0" w:color="000000"/>
+              <w:bottom w:val="single" w:sz="4" w:space="0" w:color="000000"/>
+            </w:tcBorders>
+            <w:vAlign w:val="bottom"/>
+          </w:tcPr>
+          <w:p>
+            <w:pPr>
+              <w:pStyle w:val="TableContents"/>
+              <w:snapToGrid w:val="false"/>
+              <w:spacing w:before="40" w:after="40"/>
+              <w:rPr>
+                <w:rFonts w:eastAsia="MS Mincho;MS Gothic"/>
+                <w:color w:val="000000"/>
+                <w:lang w:eastAsia="ja-JP"/>
+              </w:rPr>
+            </w:pPr>
+            <w:r>
+              <w:rPr/>
+            </w:r>
+          </w:p>
+        </w:tc>
+        <w:tc>
+          <w:tcPr>
+            <w:tcW w:w="5096" w:type="dxa"/>
+            <w:tcBorders>
+              <w:top w:val="single" w:sz="4" w:space="0" w:color="000000"/>
+              <w:left w:val="single" w:sz="4" w:space="0" w:color="000000"/>
+              <w:bottom w:val="single" w:sz="4" w:space="0" w:color="000000"/>
+              <w:right w:val="single" w:sz="4" w:space="0" w:color="000000"/>
+            </w:tcBorders>
+            <w:vAlign w:val="center"/>
+          </w:tcPr>
+          <w:p>
+            <w:pPr>
+              <w:pStyle w:val="TableContents"/>
+              <w:snapToGrid w:val="false"/>
+              <w:spacing w:before="40" w:after="40"/>
+              <w:rPr>
+                <w:rFonts w:eastAsia="MS Mincho;MS Gothic"/>
+                <w:color w:val="000000"/>
+                <w:lang w:eastAsia="ja-JP"/>
+              </w:rPr>
+            </w:pPr>
+            <w:r>
+              <w:rPr/>
+            </w:r>
+          </w:p>
+        </w:tc>
+      </w:tr>
+      <w:tr>
+        <w:trPr>
+          <w:trHeight w:val="397" w:hRule="atLeast"/>
+        </w:trPr>
+        <w:tc>
+          <w:tcPr>
+            <w:tcW w:w="810" w:type="dxa"/>
+            <w:tcBorders>
+              <w:top w:val="single" w:sz="4" w:space="0" w:color="000000"/>
+              <w:left w:val="single" w:sz="4" w:space="0" w:color="000000"/>
+              <w:bottom w:val="single" w:sz="4" w:space="0" w:color="000000"/>
+            </w:tcBorders>
+            <w:vAlign w:val="center"/>
+          </w:tcPr>
+          <w:p>
+            <w:pPr>
+              <w:pStyle w:val="Normal"/>
+              <w:spacing w:before="40" w:after="40"/>
+              <w:jc w:val="center"/>
+              <w:rPr>
+                <w:rFonts w:eastAsia="MS Mincho;MS Gothic"/>
+                <w:color w:val="000000"/>
+                <w:lang w:eastAsia="ja-JP"/>
+              </w:rPr>
+            </w:pPr>
+            <w:r>
+              <w:rPr>
+                <w:rFonts w:eastAsia="MS Mincho;MS Gothic"/>
+                <w:color w:val="000000"/>
+                <w:lang w:eastAsia="ja-JP"/>
+              </w:rPr>
+              <w:t>${sttkt}</w:t>
+            </w:r>
+          </w:p>
+        </w:tc>
+        <w:tc>
+          <w:tcPr>
+            <w:tcW w:w="3328" w:type="dxa"/>
+            <w:tcBorders>
+              <w:top w:val="single" w:sz="4" w:space="0" w:color="000000"/>
+              <w:left w:val="single" w:sz="4" w:space="0" w:color="000000"/>
+              <w:bottom w:val="single" w:sz="4" w:space="0" w:color="000000"/>
+            </w:tcBorders>
+            <w:vAlign w:val="center"/>
+          </w:tcPr>
+          <w:p>
+            <w:pPr>
+              <w:pStyle w:val="TableContents"/>
+              <w:snapToGrid w:val="false"/>
+              <w:spacing w:before="40" w:after="40"/>
+              <w:rPr>
+                <w:rFonts w:eastAsia="MS Mincho;MS Gothic"/>
+                <w:color w:val="000000"/>
+                <w:lang w:eastAsia="ja-JP"/>
+              </w:rPr>
+            </w:pPr>
+            <w:r>
+              <w:rPr>
+                <w:rFonts w:eastAsia="MS Mincho;MS Gothic"/>
+                <w:color w:val="000000"/>
+                <w:lang w:eastAsia="ja-JP"/>
+              </w:rPr>
+              <w:t xml:space="preserve">  </w:t>
+            </w:r>
+            <w:r>
+              <w:rPr>
+                <w:rFonts w:eastAsia="MS Mincho;MS Gothic"/>
+                <w:color w:val="000000"/>
+                <w:lang w:eastAsia="ja-JP"/>
+              </w:rPr>
+              <w:t>${tenkt}</w:t>
+            </w:r>
+          </w:p>
+          <w:p>
+            <w:pPr>
+              <w:pStyle w:val="TableContents"/>
+              <w:snapToGrid w:val="false"/>
+              <w:spacing w:before="40" w:after="40"/>
+              <w:rPr>
+                <w:rFonts w:eastAsia="MS Mincho;MS Gothic"/>
+                <w:color w:val="000000"/>
+                <w:lang w:eastAsia="ja-JP"/>
+              </w:rPr>
+            </w:pPr>
+            <w:r>
+              <w:rPr/>
+            </w:r>
+          </w:p>
+        </w:tc>
+        <w:tc>
+          <w:tcPr>
+            <w:tcW w:w="5096" w:type="dxa"/>
+            <w:tcBorders>
+              <w:top w:val="single" w:sz="4" w:space="0" w:color="000000"/>
+              <w:left w:val="single" w:sz="4" w:space="0" w:color="000000"/>
+              <w:bottom w:val="single" w:sz="4" w:space="0" w:color="000000"/>
+              <w:right w:val="single" w:sz="4" w:space="0" w:color="000000"/>
+            </w:tcBorders>
+            <w:vAlign w:val="center"/>
+          </w:tcPr>
+          <w:p>
+            <w:pPr>
+              <w:pStyle w:val="TableContents"/>
+              <w:snapToGrid w:val="false"/>
+              <w:spacing w:before="40" w:after="40"/>
+              <w:rPr>
+                <w:rFonts w:eastAsia="MS Mincho;MS Gothic"/>
+                <w:color w:val="000000"/>
+                <w:lang w:eastAsia="ja-JP"/>
+              </w:rPr>
+            </w:pPr>
+            <w:r>
+              <w:rPr>
+                <w:rFonts w:eastAsia="MS Mincho;MS Gothic"/>
+                <w:color w:val="000000"/>
+                <w:lang w:eastAsia="ja-JP"/>
+              </w:rPr>
+              <w:t xml:space="preserve">   </w:t>
+            </w:r>
+            <w:r>
+              <w:rPr>
+                <w:rFonts w:eastAsia="MS Mincho;MS Gothic"/>
+                <w:color w:val="000000"/>
+                <w:lang w:eastAsia="ja-JP"/>
+              </w:rPr>
+              <w:t>${kqkt}</w:t>
+            </w:r>
+          </w:p>
+        </w:tc>
+      </w:tr>
+    </w:tbl>
     <w:p>
       <w:pPr>
         <w:pStyle w:val="Normal"/>
@@ -2171,15 +2387,13 @@
           <w:tab w:val="right" w:pos="9072" w:leader="dot"/>
         </w:tabs>
         <w:spacing w:lineRule="auto" w:line="276"/>
-        <w:rPr>
-          <w:color w:val="000000"/>
-        </w:rPr>
-      </w:pPr>
-      <w:r>
-        <w:rPr>
-          <w:color w:val="000000"/>
-        </w:rPr>
-        <w:tab/>
+        <w:jc w:val="both"/>
+        <w:rPr>
+          <w:color w:val="000000"/>
+        </w:rPr>
+      </w:pPr>
+      <w:r>
+        <w:rPr/>
       </w:r>
     </w:p>
     <w:p>
@@ -2190,15 +2404,48 @@
           <w:tab w:val="right" w:pos="9072" w:leader="dot"/>
         </w:tabs>
         <w:spacing w:lineRule="auto" w:line="276"/>
-        <w:rPr>
-          <w:color w:val="000000"/>
-        </w:rPr>
-      </w:pPr>
-      <w:r>
-        <w:rPr>
-          <w:color w:val="000000"/>
-        </w:rPr>
-        <w:tab/>
+        <w:jc w:val="both"/>
+        <w:rPr>
+          <w:color w:val="000000"/>
+        </w:rPr>
+      </w:pPr>
+      <w:r>
+        <w:rPr>
+          <w:rFonts w:eastAsia="MS Mincho;MS Gothic"/>
+          <w:color w:val="000000"/>
+          <w:lang w:eastAsia="ja-JP"/>
+        </w:rPr>
+        <w:t>- Chi tiết:</w:t>
+      </w:r>
+    </w:p>
+    <w:p>
+      <w:pPr>
+        <w:pStyle w:val="Normal"/>
+        <w:tabs>
+          <w:tab w:val="clear" w:pos="720"/>
+          <w:tab w:val="right" w:pos="9072" w:leader="dot"/>
+        </w:tabs>
+        <w:spacing w:lineRule="auto" w:line="276" w:before="60" w:after="0"/>
+        <w:jc w:val="both"/>
+        <w:rPr>
+          <w:color w:val="000000"/>
+        </w:rPr>
+      </w:pPr>
+      <w:r>
+        <w:rPr>
+          <w:rFonts w:eastAsia="MS Mincho;MS Gothic"/>
+          <w:color w:val="000000"/>
+          <w:lang w:eastAsia="ja-JP"/>
+        </w:rPr>
+        <w:t xml:space="preserve">          </w:t>
+      </w:r>
+      <w:r>
+        <w:rPr>
+          <w:rFonts w:eastAsia="MS Mincho;MS Gothic"/>
+          <w:color w:val="000000"/>
+          <w:lang w:eastAsia="ja-JP"/>
+        </w:rPr>
+        <w:t>${chitietkt}</w:t>
       </w:r>
     </w:p>
     <w:p>
@@ -2299,55 +2546,358 @@
         </w:rPr>
       </w:pPr>
       <w:r>
-        <w:rPr>
-          <w:color w:val="000000"/>
-        </w:rPr>
-        <w:tab/>
-      </w:r>
-    </w:p>
-    <w:p>
-      <w:pPr>
-        <w:pStyle w:val="Normal"/>
-        <w:tabs>
-          <w:tab w:val="clear" w:pos="720"/>
-          <w:tab w:val="right" w:pos="9072" w:leader="dot"/>
-        </w:tabs>
-        <w:spacing w:lineRule="auto" w:line="276"/>
-        <w:rPr>
-          <w:color w:val="000000"/>
-        </w:rPr>
-      </w:pPr>
-      <w:r>
-        <w:rPr>
-          <w:color w:val="000000"/>
-        </w:rPr>
-        <w:tab/>
-      </w:r>
-    </w:p>
-    <w:p>
-      <w:pPr>
-        <w:pStyle w:val="Normal"/>
-        <w:tabs>
-          <w:tab w:val="clear" w:pos="720"/>
-          <w:tab w:val="left" w:pos="9072" w:leader="dot"/>
-        </w:tabs>
-        <w:spacing w:lineRule="auto" w:line="276"/>
-        <w:jc w:val="both"/>
-        <w:rPr>
-          <w:rFonts w:eastAsia="MS Mincho;MS Gothic"/>
-          <w:color w:val="000000"/>
-          <w:lang w:eastAsia="ja-JP"/>
-        </w:rPr>
-      </w:pPr>
-      <w:r>
-        <w:rPr>
-          <w:rFonts w:eastAsia="MS Mincho;MS Gothic"/>
-          <w:color w:val="000000"/>
-          <w:lang w:eastAsia="ja-JP"/>
-        </w:rPr>
-        <w:tab/>
-      </w:r>
-    </w:p>
+        <w:rPr/>
+      </w:r>
+    </w:p>
+    <w:tbl>
+      <w:tblPr>
+        <w:tblW w:w="9234" w:type="dxa"/>
+        <w:jc w:val="left"/>
+        <w:tblInd w:w="0" w:type="dxa"/>
+        <w:tblCellMar>
+          <w:top w:w="0" w:type="dxa"/>
+          <w:left w:w="108" w:type="dxa"/>
+          <w:bottom w:w="0" w:type="dxa"/>
+          <w:right w:w="108" w:type="dxa"/>
+        </w:tblCellMar>
+      </w:tblPr>
+      <w:tblGrid>
+        <w:gridCol w:w="810"/>
+        <w:gridCol w:w="3328"/>
+        <w:gridCol w:w="5096"/>
+      </w:tblGrid>
+      <w:tr>
+        <w:trPr>
+          <w:trHeight w:val="397" w:hRule="atLeast"/>
+        </w:trPr>
+        <w:tc>
+          <w:tcPr>
+            <w:tcW w:w="810" w:type="dxa"/>
+            <w:tcBorders>
+              <w:top w:val="single" w:sz="4" w:space="0" w:color="000000"/>
+              <w:left w:val="single" w:sz="4" w:space="0" w:color="000000"/>
+              <w:bottom w:val="single" w:sz="4" w:space="0" w:color="000000"/>
+            </w:tcBorders>
+            <w:vAlign w:val="center"/>
+          </w:tcPr>
+          <w:p>
+            <w:pPr>
+              <w:pStyle w:val="Normal"/>
+              <w:jc w:val="center"/>
+              <w:rPr>
+                <w:rFonts w:eastAsia="MS Mincho;MS Gothic"/>
+                <w:b/>
+                <w:b/>
+                <w:color w:val="000000"/>
+                <w:lang w:eastAsia="ja-JP"/>
+              </w:rPr>
+            </w:pPr>
+            <w:r>
+              <w:rPr>
+                <w:rFonts w:eastAsia="MS Mincho;MS Gothic"/>
+                <w:b/>
+                <w:color w:val="000000"/>
+                <w:lang w:eastAsia="ja-JP"/>
+              </w:rPr>
+              <w:t>TT</w:t>
+            </w:r>
+          </w:p>
+        </w:tc>
+        <w:tc>
+          <w:tcPr>
+            <w:tcW w:w="3328" w:type="dxa"/>
+            <w:tcBorders>
+              <w:top w:val="single" w:sz="4" w:space="0" w:color="000000"/>
+              <w:left w:val="single" w:sz="4" w:space="0" w:color="000000"/>
+              <w:bottom w:val="single" w:sz="4" w:space="0" w:color="000000"/>
+            </w:tcBorders>
+            <w:vAlign w:val="center"/>
+          </w:tcPr>
+          <w:p>
+            <w:pPr>
+              <w:pStyle w:val="Normal"/>
+              <w:jc w:val="center"/>
+              <w:rPr>
+                <w:b/>
+                <w:b/>
+                <w:bCs/>
+                <w:i w:val="false"/>
+                <w:i w:val="false"/>
+                <w:iCs w:val="false"/>
+              </w:rPr>
+            </w:pPr>
+            <w:r>
+              <w:rPr>
+                <w:rFonts w:eastAsia="MS Mincho;MS Gothic" w:cs="Times New Roman Italic" w:ascii="Times New Roman Italic" w:hAnsi="Times New Roman Italic"/>
+                <w:b/>
+                <w:bCs/>
+                <w:i w:val="false"/>
+                <w:iCs w:val="false"/>
+                <w:color w:val="000000"/>
+                <w:spacing w:val="-10"/>
+                <w:lang w:eastAsia="ja-JP"/>
+              </w:rPr>
+              <w:t>Tên nội dung</w:t>
+            </w:r>
+          </w:p>
+        </w:tc>
+        <w:tc>
+          <w:tcPr>
+            <w:tcW w:w="5096" w:type="dxa"/>
+            <w:tcBorders>
+              <w:top w:val="single" w:sz="4" w:space="0" w:color="000000"/>
+              <w:left w:val="single" w:sz="4" w:space="0" w:color="000000"/>
+              <w:bottom w:val="single" w:sz="4" w:space="0" w:color="000000"/>
+              <w:right w:val="single" w:sz="4" w:space="0" w:color="000000"/>
+            </w:tcBorders>
+            <w:vAlign w:val="center"/>
+          </w:tcPr>
+          <w:p>
+            <w:pPr>
+              <w:pStyle w:val="Normal"/>
+              <w:jc w:val="center"/>
+              <w:rPr>
+                <w:b/>
+                <w:b/>
+                <w:bCs/>
+              </w:rPr>
+            </w:pPr>
+            <w:r>
+              <w:rPr>
+                <w:rFonts w:eastAsia="MS Mincho;MS Gothic" w:cs="Lohit Devanagari"/>
+                <w:b/>
+                <w:bCs/>
+                <w:color w:val="000000"/>
+                <w:kern w:val="0"/>
+                <w:sz w:val="24"/>
+                <w:szCs w:val="24"/>
+                <w:lang w:val="en-US" w:eastAsia="ja-JP" w:bidi="hi-IN"/>
+              </w:rPr>
+              <w:t>Kết quả</w:t>
+            </w:r>
+          </w:p>
+        </w:tc>
+      </w:tr>
+      <w:tr>
+        <w:trPr>
+          <w:trHeight w:val="397" w:hRule="atLeast"/>
+        </w:trPr>
+        <w:tc>
+          <w:tcPr>
+            <w:tcW w:w="810" w:type="dxa"/>
+            <w:tcBorders>
+              <w:top w:val="single" w:sz="4" w:space="0" w:color="000000"/>
+              <w:left w:val="single" w:sz="4" w:space="0" w:color="000000"/>
+              <w:bottom w:val="single" w:sz="4" w:space="0" w:color="000000"/>
+            </w:tcBorders>
+            <w:vAlign w:val="center"/>
+          </w:tcPr>
+          <w:p>
+            <w:pPr>
+              <w:pStyle w:val="Normal"/>
+              <w:spacing w:before="40" w:after="40"/>
+              <w:jc w:val="center"/>
+              <w:rPr>
+                <w:rFonts w:eastAsia="MS Mincho;MS Gothic"/>
+                <w:color w:val="000000"/>
+                <w:lang w:eastAsia="ja-JP"/>
+              </w:rPr>
+            </w:pPr>
+            <w:r>
+              <w:rPr>
+                <w:rFonts w:eastAsia="MS Mincho;MS Gothic"/>
+                <w:color w:val="000000"/>
+                <w:lang w:eastAsia="ja-JP"/>
+              </w:rPr>
+              <w:t>${sttndtd}</w:t>
+            </w:r>
+          </w:p>
+        </w:tc>
+        <w:tc>
+          <w:tcPr>
+            <w:tcW w:w="3328" w:type="dxa"/>
+            <w:tcBorders>
+              <w:top w:val="single" w:sz="4" w:space="0" w:color="000000"/>
+              <w:left w:val="single" w:sz="4" w:space="0" w:color="000000"/>
+              <w:bottom w:val="single" w:sz="4" w:space="0" w:color="000000"/>
+            </w:tcBorders>
+            <w:vAlign w:val="bottom"/>
+          </w:tcPr>
+          <w:p>
+            <w:pPr>
+              <w:pStyle w:val="TableContents"/>
+              <w:snapToGrid w:val="false"/>
+              <w:spacing w:before="40" w:after="40"/>
+              <w:rPr>
+                <w:rFonts w:eastAsia="MS Mincho;MS Gothic"/>
+                <w:color w:val="000000"/>
+                <w:lang w:eastAsia="ja-JP"/>
+              </w:rPr>
+            </w:pPr>
+            <w:r>
+              <w:rPr/>
+            </w:r>
+          </w:p>
+        </w:tc>
+        <w:tc>
+          <w:tcPr>
+            <w:tcW w:w="5096" w:type="dxa"/>
+            <w:tcBorders>
+              <w:top w:val="single" w:sz="4" w:space="0" w:color="000000"/>
+              <w:left w:val="single" w:sz="4" w:space="0" w:color="000000"/>
+              <w:bottom w:val="single" w:sz="4" w:space="0" w:color="000000"/>
+              <w:right w:val="single" w:sz="4" w:space="0" w:color="000000"/>
+            </w:tcBorders>
+            <w:vAlign w:val="center"/>
+          </w:tcPr>
+          <w:p>
+            <w:pPr>
+              <w:pStyle w:val="TableContents"/>
+              <w:snapToGrid w:val="false"/>
+              <w:spacing w:before="40" w:after="40"/>
+              <w:rPr>
+                <w:rFonts w:eastAsia="MS Mincho;MS Gothic"/>
+                <w:color w:val="000000"/>
+                <w:lang w:eastAsia="ja-JP"/>
+              </w:rPr>
+            </w:pPr>
+            <w:r>
+              <w:rPr/>
+            </w:r>
+          </w:p>
+        </w:tc>
+      </w:tr>
+      <w:tr>
+        <w:trPr>
+          <w:trHeight w:val="397" w:hRule="atLeast"/>
+        </w:trPr>
+        <w:tc>
+          <w:tcPr>
+            <w:tcW w:w="810" w:type="dxa"/>
+            <w:tcBorders>
+              <w:top w:val="single" w:sz="4" w:space="0" w:color="000000"/>
+              <w:left w:val="single" w:sz="4" w:space="0" w:color="000000"/>
+              <w:bottom w:val="single" w:sz="4" w:space="0" w:color="000000"/>
+            </w:tcBorders>
+            <w:vAlign w:val="center"/>
+          </w:tcPr>
+          <w:p>
+            <w:pPr>
+              <w:pStyle w:val="Normal"/>
+              <w:spacing w:before="40" w:after="40"/>
+              <w:jc w:val="center"/>
+              <w:rPr>
+                <w:rFonts w:eastAsia="MS Mincho;MS Gothic"/>
+                <w:color w:val="000000"/>
+                <w:lang w:eastAsia="ja-JP"/>
+              </w:rPr>
+            </w:pPr>
+            <w:r>
+              <w:rPr>
+                <w:rFonts w:eastAsia="MS Mincho;MS Gothic"/>
+                <w:color w:val="000000"/>
+                <w:lang w:eastAsia="ja-JP"/>
+              </w:rPr>
+              <w:t>${sttndtd}</w:t>
+            </w:r>
+          </w:p>
+        </w:tc>
+        <w:tc>
+          <w:tcPr>
+            <w:tcW w:w="3328" w:type="dxa"/>
+            <w:tcBorders>
+              <w:top w:val="single" w:sz="4" w:space="0" w:color="000000"/>
+              <w:left w:val="single" w:sz="4" w:space="0" w:color="000000"/>
+              <w:bottom w:val="single" w:sz="4" w:space="0" w:color="000000"/>
+            </w:tcBorders>
+            <w:vAlign w:val="center"/>
+          </w:tcPr>
+          <w:p>
+            <w:pPr>
+              <w:pStyle w:val="TableContents"/>
+              <w:snapToGrid w:val="false"/>
+              <w:spacing w:before="40" w:after="40"/>
+              <w:rPr>
+                <w:rFonts w:eastAsia="MS Mincho;MS Gothic"/>
+                <w:color w:val="000000"/>
+                <w:lang w:eastAsia="ja-JP"/>
+              </w:rPr>
+            </w:pPr>
+            <w:r>
+              <w:rPr>
+                <w:rFonts w:eastAsia="MS Mincho;MS Gothic"/>
+                <w:color w:val="000000"/>
+                <w:lang w:eastAsia="ja-JP"/>
+              </w:rPr>
+              <w:t xml:space="preserve">  </w:t>
+            </w:r>
+            <w:r>
+              <w:rPr>
+                <w:rFonts w:eastAsia="MS Mincho;MS Gothic"/>
+                <w:color w:val="000000"/>
+                <w:lang w:eastAsia="ja-JP"/>
+              </w:rPr>
+              <w:t>${tenndtd}</w:t>
+            </w:r>
+          </w:p>
+          <w:p>
+            <w:pPr>
+              <w:pStyle w:val="TableContents"/>
+              <w:snapToGrid w:val="false"/>
+              <w:spacing w:before="40" w:after="40"/>
+              <w:rPr>
+                <w:rFonts w:eastAsia="MS Mincho;MS Gothic"/>
+                <w:color w:val="000000"/>
+                <w:lang w:eastAsia="ja-JP"/>
+              </w:rPr>
+            </w:pPr>
+            <w:r>
+              <w:rPr/>
+            </w:r>
+          </w:p>
+        </w:tc>
+        <w:tc>
+          <w:tcPr>
+            <w:tcW w:w="5096" w:type="dxa"/>
+            <w:tcBorders>
+              <w:top w:val="single" w:sz="4" w:space="0" w:color="000000"/>
+              <w:left w:val="single" w:sz="4" w:space="0" w:color="000000"/>
+              <w:bottom w:val="single" w:sz="4" w:space="0" w:color="000000"/>
+              <w:right w:val="single" w:sz="4" w:space="0" w:color="000000"/>
+            </w:tcBorders>
+            <w:vAlign w:val="center"/>
+          </w:tcPr>
+          <w:p>
+            <w:pPr>
+              <w:pStyle w:val="TableContents"/>
+              <w:snapToGrid w:val="false"/>
+              <w:spacing w:before="40" w:after="40"/>
+              <w:rPr>
+                <w:rFonts w:eastAsia="MS Mincho;MS Gothic"/>
+                <w:color w:val="000000"/>
+                <w:lang w:eastAsia="ja-JP"/>
+              </w:rPr>
+            </w:pPr>
+            <w:r>
+              <w:rPr>
+                <w:rFonts w:eastAsia="MS Mincho;MS Gothic"/>
+                <w:color w:val="000000"/>
+                <w:lang w:eastAsia="ja-JP"/>
+              </w:rPr>
+              <w:t xml:space="preserve">   </w:t>
+            </w:r>
+            <w:r>
+              <w:rPr>
+                <w:rFonts w:eastAsia="MS Mincho;MS Gothic"/>
+                <w:color w:val="000000"/>
+                <w:lang w:eastAsia="ja-JP"/>
+              </w:rPr>
+              <w:t>${kqndtd}</w:t>
+            </w:r>
+          </w:p>
+        </w:tc>
+      </w:tr>
+    </w:tbl>
     <w:p>
       <w:pPr>
         <w:pStyle w:val="Normal"/>
@@ -2362,10 +2912,7 @@
         </w:rPr>
       </w:pPr>
       <w:r>
-        <w:rPr>
-          <w:color w:val="000000"/>
-        </w:rPr>
-        <w:t>- Định dạng, cấu trúc và hình thức trình bày của giáo trình:</w:t>
+        <w:rPr/>
       </w:r>
     </w:p>
     <w:p>
@@ -2376,15 +2923,68 @@
           <w:tab w:val="right" w:pos="9072" w:leader="dot"/>
         </w:tabs>
         <w:spacing w:lineRule="auto" w:line="276"/>
-        <w:rPr>
-          <w:color w:val="000000"/>
-        </w:rPr>
-      </w:pPr>
-      <w:r>
-        <w:rPr>
-          <w:color w:val="000000"/>
-        </w:rPr>
-        <w:tab/>
+        <w:jc w:val="both"/>
+        <w:rPr>
+          <w:color w:val="000000"/>
+        </w:rPr>
+      </w:pPr>
+      <w:r>
+        <w:rPr>
+          <w:rFonts w:eastAsia="MS Mincho;MS Gothic"/>
+          <w:color w:val="000000"/>
+          <w:lang w:eastAsia="ja-JP"/>
+        </w:rPr>
+        <w:t>- Chi tiết:</w:t>
+      </w:r>
+    </w:p>
+    <w:p>
+      <w:pPr>
+        <w:pStyle w:val="Normal"/>
+        <w:tabs>
+          <w:tab w:val="clear" w:pos="720"/>
+          <w:tab w:val="right" w:pos="9072" w:leader="dot"/>
+        </w:tabs>
+        <w:spacing w:lineRule="auto" w:line="276" w:before="60" w:after="0"/>
+        <w:jc w:val="both"/>
+        <w:rPr>
+          <w:color w:val="000000"/>
+        </w:rPr>
+      </w:pPr>
+      <w:r>
+        <w:rPr>
+          <w:rFonts w:eastAsia="MS Mincho;MS Gothic"/>
+          <w:color w:val="000000"/>
+          <w:lang w:eastAsia="ja-JP"/>
+        </w:rPr>
+        <w:t xml:space="preserve">          </w:t>
+      </w:r>
+      <w:r>
+        <w:rPr>
+          <w:rFonts w:eastAsia="MS Mincho;MS Gothic"/>
+          <w:color w:val="000000"/>
+          <w:lang w:eastAsia="ja-JP"/>
+        </w:rPr>
+        <w:t>${chitietndtd}</w:t>
+      </w:r>
+    </w:p>
+    <w:p>
+      <w:pPr>
+        <w:pStyle w:val="Normal"/>
+        <w:tabs>
+          <w:tab w:val="clear" w:pos="720"/>
+          <w:tab w:val="right" w:pos="8789" w:leader="dot"/>
+        </w:tabs>
+        <w:spacing w:lineRule="auto" w:line="276" w:before="120" w:after="0"/>
+        <w:jc w:val="both"/>
+        <w:rPr>
+          <w:color w:val="000000"/>
+        </w:rPr>
+      </w:pPr>
+      <w:r>
+        <w:rPr>
+          <w:color w:val="000000"/>
+        </w:rPr>
+        <w:t>- Định dạng, cấu trúc và hình thức trình bày của giáo trình:</w:t>
       </w:r>
     </w:p>
     <w:p>
@@ -2403,7 +3003,13 @@
         <w:rPr>
           <w:color w:val="000000"/>
         </w:rPr>
-        <w:tab/>
+        <w:t xml:space="preserve">   </w:t>
+      </w:r>
+      <w:r>
+        <w:rPr>
+          <w:color w:val="000000"/>
+        </w:rPr>
+        <w:t>${ddct}</w:t>
       </w:r>
     </w:p>
     <w:p>
@@ -2424,477 +3030,7 @@
           <w:color w:val="000000"/>
           <w:lang w:eastAsia="ja-JP"/>
         </w:rPr>
-        <w:t xml:space="preserve">- Đối tượng sử dụng đào tạo đại học </w:t>
-      </w:r>
-      <w:r>
-        <w:rPr>
-          <w:rFonts w:eastAsia="Webdings" w:cs="Webdings" w:ascii="Webdings" w:hAnsi="Webdings"/>
-          <w:color w:val="000000"/>
-          <w:lang w:eastAsia="ja-JP"/>
-        </w:rPr>
-        <w:t></w:t>
-      </w:r>
-      <w:r>
-        <w:rPr>
-          <w:rFonts w:eastAsia="MS Mincho;MS Gothic"/>
-          <w:color w:val="000000"/>
-          <w:lang w:eastAsia="ja-JP"/>
-        </w:rPr>
-        <w:t xml:space="preserve"> - thạc sĩ </w:t>
-      </w:r>
-      <w:r>
-        <w:rPr>
-          <w:rFonts w:eastAsia="Webdings" w:cs="Webdings" w:ascii="Webdings" w:hAnsi="Webdings"/>
-          <w:color w:val="000000"/>
-          <w:lang w:eastAsia="ja-JP"/>
-        </w:rPr>
-        <w:t></w:t>
-      </w:r>
-      <w:r>
-        <w:rPr>
-          <w:rFonts w:eastAsia="MS Mincho;MS Gothic"/>
-          <w:color w:val="000000"/>
-          <w:lang w:eastAsia="ja-JP"/>
-        </w:rPr>
-        <w:t xml:space="preserve"> - tiến sĩ </w:t>
-      </w:r>
-      <w:r>
-        <w:rPr>
-          <w:rFonts w:eastAsia="Webdings" w:cs="Webdings" w:ascii="Webdings" w:hAnsi="Webdings"/>
-          <w:color w:val="000000"/>
-          <w:lang w:eastAsia="ja-JP"/>
-        </w:rPr>
-        <w:t></w:t>
-      </w:r>
-    </w:p>
-    <w:p>
-      <w:pPr>
-        <w:pStyle w:val="Normal"/>
-        <w:spacing w:lineRule="auto" w:line="276" w:before="120" w:after="0"/>
-        <w:jc w:val="both"/>
-        <w:rPr/>
-      </w:pPr>
-      <w:r>
-        <w:rPr>
-          <w:rFonts w:eastAsia="MS Mincho;MS Gothic"/>
-          <w:color w:val="000000"/>
-          <w:lang w:eastAsia="ja-JP"/>
-        </w:rPr>
-        <w:t>2.3. Góp ý của các thành viên trong Hội đồng thẩm định</w:t>
-      </w:r>
-    </w:p>
-    <w:p>
-      <w:pPr>
-        <w:pStyle w:val="Normal"/>
-        <w:tabs>
-          <w:tab w:val="clear" w:pos="720"/>
-          <w:tab w:val="right" w:pos="9072" w:leader="dot"/>
-        </w:tabs>
-        <w:spacing w:lineRule="auto" w:line="276" w:before="60" w:after="0"/>
-        <w:jc w:val="both"/>
-        <w:rPr/>
-      </w:pPr>
-      <w:r>
-        <w:rPr>
-          <w:color w:val="000000"/>
-        </w:rPr>
-        <w:t>- Nội dung giáo trình (sự phù hợp với mục tiêu, nội dung CTĐT; đảm bảo chuẩn kiến</w:t>
-      </w:r>
-      <w:r>
-        <w:rPr>
-          <w:i/>
-          <w:color w:val="000000"/>
-        </w:rPr>
-        <w:t xml:space="preserve"> thức, kỹ năng, đáp ứng chuẩn đầu ra của học phần)</w:t>
-      </w:r>
-      <w:r>
-        <w:rPr>
-          <w:color w:val="000000"/>
-        </w:rPr>
-        <w:t>:</w:t>
-      </w:r>
-    </w:p>
-    <w:p>
-      <w:pPr>
-        <w:pStyle w:val="Normal"/>
-        <w:tabs>
-          <w:tab w:val="clear" w:pos="720"/>
-          <w:tab w:val="right" w:pos="9072" w:leader="dot"/>
-        </w:tabs>
-        <w:spacing w:lineRule="auto" w:line="276"/>
-        <w:jc w:val="both"/>
-        <w:rPr>
-          <w:color w:val="000000"/>
-        </w:rPr>
-      </w:pPr>
-      <w:r>
-        <w:rPr>
-          <w:color w:val="000000"/>
-        </w:rPr>
-        <w:tab/>
-      </w:r>
-    </w:p>
-    <w:p>
-      <w:pPr>
-        <w:pStyle w:val="Normal"/>
-        <w:tabs>
-          <w:tab w:val="clear" w:pos="720"/>
-          <w:tab w:val="right" w:pos="9072" w:leader="dot"/>
-        </w:tabs>
-        <w:spacing w:lineRule="auto" w:line="276"/>
-        <w:rPr>
-          <w:color w:val="000000"/>
-        </w:rPr>
-      </w:pPr>
-      <w:r>
-        <w:rPr>
-          <w:color w:val="000000"/>
-        </w:rPr>
-        <w:tab/>
-      </w:r>
-    </w:p>
-    <w:p>
-      <w:pPr>
-        <w:pStyle w:val="Normal"/>
-        <w:tabs>
-          <w:tab w:val="clear" w:pos="720"/>
-          <w:tab w:val="left" w:pos="9072" w:leader="dot"/>
-        </w:tabs>
-        <w:spacing w:lineRule="auto" w:line="276"/>
-        <w:jc w:val="both"/>
-        <w:rPr>
-          <w:rFonts w:eastAsia="MS Mincho;MS Gothic"/>
-          <w:color w:val="000000"/>
-          <w:lang w:eastAsia="ja-JP"/>
-        </w:rPr>
-      </w:pPr>
-      <w:r>
-        <w:rPr>
-          <w:rFonts w:eastAsia="MS Mincho;MS Gothic"/>
-          <w:color w:val="000000"/>
-          <w:lang w:eastAsia="ja-JP"/>
-        </w:rPr>
-        <w:tab/>
-      </w:r>
-    </w:p>
-    <w:p>
-      <w:pPr>
-        <w:pStyle w:val="Normal"/>
-        <w:tabs>
-          <w:tab w:val="clear" w:pos="720"/>
-          <w:tab w:val="right" w:pos="9072" w:leader="dot"/>
-        </w:tabs>
-        <w:spacing w:lineRule="auto" w:line="276" w:before="120" w:after="0"/>
-        <w:jc w:val="both"/>
-        <w:rPr/>
-      </w:pPr>
-      <w:r>
-        <w:rPr>
-          <w:color w:val="000000"/>
-        </w:rPr>
-        <w:t xml:space="preserve">- </w:t>
-      </w:r>
-      <w:r>
-        <w:rPr>
-          <w:color w:val="000000"/>
-          <w:spacing w:val="-6"/>
-        </w:rPr>
-        <w:t xml:space="preserve">Kiến thức trong giáo trình </w:t>
-      </w:r>
-      <w:r>
-        <w:rPr>
-          <w:i/>
-          <w:color w:val="000000"/>
-          <w:spacing w:val="-6"/>
-        </w:rPr>
-        <w:t xml:space="preserve">(trình bày khoa học, logic, cân đối giữa lý thuyết và thực hành; phù hợp với thực tiễn và cập nhật những tri thức mới </w:t>
-      </w:r>
-      <w:r>
-        <w:rPr>
-          <w:i/>
-          <w:color w:val="000000"/>
-          <w:spacing w:val="-6"/>
-          <w:lang w:val="vi-VN"/>
-        </w:rPr>
-        <w:t>được kiểm chứng và công</w:t>
-      </w:r>
-      <w:r>
-        <w:rPr>
-          <w:i/>
-          <w:color w:val="000000"/>
-          <w:spacing w:val="-6"/>
-        </w:rPr>
-        <w:t xml:space="preserve"> nhận,...)</w:t>
-      </w:r>
-      <w:r>
-        <w:rPr>
-          <w:color w:val="000000"/>
-          <w:spacing w:val="-6"/>
-        </w:rPr>
-        <w:t>:</w:t>
-      </w:r>
-    </w:p>
-    <w:p>
-      <w:pPr>
-        <w:pStyle w:val="Normal"/>
-        <w:tabs>
-          <w:tab w:val="clear" w:pos="720"/>
-          <w:tab w:val="right" w:pos="9072" w:leader="dot"/>
-        </w:tabs>
-        <w:spacing w:lineRule="auto" w:line="276"/>
-        <w:rPr>
-          <w:color w:val="000000"/>
-        </w:rPr>
-      </w:pPr>
-      <w:r>
-        <w:rPr>
-          <w:color w:val="000000"/>
-        </w:rPr>
-        <w:tab/>
-      </w:r>
-    </w:p>
-    <w:p>
-      <w:pPr>
-        <w:pStyle w:val="Normal"/>
-        <w:tabs>
-          <w:tab w:val="clear" w:pos="720"/>
-          <w:tab w:val="right" w:pos="9072" w:leader="dot"/>
-        </w:tabs>
-        <w:spacing w:lineRule="auto" w:line="276"/>
-        <w:rPr>
-          <w:color w:val="000000"/>
-        </w:rPr>
-      </w:pPr>
-      <w:r>
-        <w:rPr>
-          <w:color w:val="000000"/>
-        </w:rPr>
-        <w:tab/>
-      </w:r>
-    </w:p>
-    <w:p>
-      <w:pPr>
-        <w:pStyle w:val="Normal"/>
-        <w:tabs>
-          <w:tab w:val="clear" w:pos="720"/>
-          <w:tab w:val="right" w:pos="9072" w:leader="dot"/>
-        </w:tabs>
-        <w:spacing w:lineRule="auto" w:line="276"/>
-        <w:rPr>
-          <w:color w:val="000000"/>
-        </w:rPr>
-      </w:pPr>
-      <w:r>
-        <w:rPr>
-          <w:color w:val="000000"/>
-        </w:rPr>
-        <w:tab/>
-      </w:r>
-    </w:p>
-    <w:p>
-      <w:pPr>
-        <w:pStyle w:val="Normal"/>
-        <w:tabs>
-          <w:tab w:val="clear" w:pos="720"/>
-          <w:tab w:val="right" w:pos="8789" w:leader="dot"/>
-        </w:tabs>
-        <w:spacing w:lineRule="auto" w:line="276" w:before="60" w:after="0"/>
-        <w:jc w:val="both"/>
-        <w:rPr/>
-      </w:pPr>
-      <w:r>
-        <w:rPr>
-          <w:color w:val="000000"/>
-        </w:rPr>
-        <w:t xml:space="preserve">- Nội dung được trích dẫn trong tài liệu tham khảo để biên soạn tài liệu tham khảo này </w:t>
-      </w:r>
-      <w:r>
-        <w:rPr>
-          <w:i/>
-          <w:color w:val="000000"/>
-        </w:rPr>
-        <w:t>(có nguồn gốc, chú thích rõ ràng,</w:t>
-      </w:r>
-      <w:r>
-        <w:rPr>
-          <w:i/>
-          <w:color w:val="000000"/>
-          <w:lang w:val="vi-VN"/>
-        </w:rPr>
-        <w:t xml:space="preserve"> tuân thủ các quy định của pháp luật</w:t>
-      </w:r>
-      <w:r>
-        <w:rPr>
-          <w:i/>
-          <w:color w:val="000000"/>
-        </w:rPr>
-        <w:t xml:space="preserve">; </w:t>
-      </w:r>
-      <w:r>
-        <w:rPr>
-          <w:i/>
-          <w:color w:val="000000"/>
-          <w:lang w:val="vi-VN"/>
-        </w:rPr>
-        <w:t>nội dung trích dẫn phù hợp</w:t>
-      </w:r>
-      <w:r>
-        <w:rPr>
-          <w:i/>
-          <w:color w:val="000000"/>
-        </w:rPr>
-        <w:t>,</w:t>
-      </w:r>
-      <w:r>
-        <w:rPr>
-          <w:i/>
-          <w:color w:val="000000"/>
-          <w:lang w:val="vi-VN"/>
-        </w:rPr>
-        <w:t xml:space="preserve"> đáp </w:t>
-      </w:r>
-      <w:r>
-        <w:rPr>
-          <w:i/>
-          <w:color w:val="000000"/>
-        </w:rPr>
-        <w:t xml:space="preserve">ứng </w:t>
-      </w:r>
-      <w:r>
-        <w:rPr>
-          <w:i/>
-          <w:color w:val="000000"/>
-          <w:lang w:val="vi-VN"/>
-        </w:rPr>
-        <w:t>mục tiêu của giáo trình</w:t>
-      </w:r>
-      <w:r>
-        <w:rPr>
-          <w:i/>
-          <w:color w:val="000000"/>
-        </w:rPr>
-        <w:t>,…)</w:t>
-      </w:r>
-      <w:r>
-        <w:rPr>
-          <w:color w:val="000000"/>
-        </w:rPr>
-        <w:t>:</w:t>
-      </w:r>
-    </w:p>
-    <w:p>
-      <w:pPr>
-        <w:pStyle w:val="Normal"/>
-        <w:tabs>
-          <w:tab w:val="clear" w:pos="720"/>
-          <w:tab w:val="right" w:pos="9072" w:leader="dot"/>
-        </w:tabs>
-        <w:spacing w:lineRule="auto" w:line="276"/>
-        <w:rPr>
-          <w:color w:val="000000"/>
-        </w:rPr>
-      </w:pPr>
-      <w:r>
-        <w:rPr>
-          <w:color w:val="000000"/>
-        </w:rPr>
-        <w:tab/>
-      </w:r>
-    </w:p>
-    <w:p>
-      <w:pPr>
-        <w:pStyle w:val="Normal"/>
-        <w:tabs>
-          <w:tab w:val="clear" w:pos="720"/>
-          <w:tab w:val="right" w:pos="9072" w:leader="dot"/>
-        </w:tabs>
-        <w:spacing w:lineRule="auto" w:line="276"/>
-        <w:rPr>
-          <w:color w:val="000000"/>
-        </w:rPr>
-      </w:pPr>
-      <w:r>
-        <w:rPr>
-          <w:color w:val="000000"/>
-        </w:rPr>
-        <w:tab/>
-      </w:r>
-    </w:p>
-    <w:p>
-      <w:pPr>
-        <w:pStyle w:val="Normal"/>
-        <w:tabs>
-          <w:tab w:val="clear" w:pos="720"/>
-          <w:tab w:val="right" w:pos="8789" w:leader="dot"/>
-        </w:tabs>
-        <w:spacing w:lineRule="auto" w:line="276" w:before="60" w:after="0"/>
-        <w:jc w:val="both"/>
-        <w:rPr>
-          <w:color w:val="000000"/>
-        </w:rPr>
-      </w:pPr>
-      <w:r>
-        <w:rPr>
-          <w:color w:val="000000"/>
-        </w:rPr>
-        <w:t>- Định dạng, cấu trúc và hình thức trình bày của giáo trình:</w:t>
-      </w:r>
-    </w:p>
-    <w:p>
-      <w:pPr>
-        <w:pStyle w:val="Normal"/>
-        <w:tabs>
-          <w:tab w:val="clear" w:pos="720"/>
-          <w:tab w:val="right" w:pos="9072" w:leader="dot"/>
-        </w:tabs>
-        <w:spacing w:lineRule="auto" w:line="276"/>
-        <w:rPr>
-          <w:color w:val="000000"/>
-        </w:rPr>
-      </w:pPr>
-      <w:r>
-        <w:rPr>
-          <w:color w:val="000000"/>
-        </w:rPr>
-        <w:tab/>
-      </w:r>
-    </w:p>
-    <w:p>
-      <w:pPr>
-        <w:pStyle w:val="Normal"/>
-        <w:tabs>
-          <w:tab w:val="clear" w:pos="720"/>
-          <w:tab w:val="right" w:pos="9072" w:leader="dot"/>
-        </w:tabs>
-        <w:spacing w:lineRule="auto" w:line="276"/>
-        <w:rPr>
-          <w:color w:val="000000"/>
-        </w:rPr>
-      </w:pPr>
-      <w:r>
-        <w:rPr>
-          <w:color w:val="000000"/>
-        </w:rPr>
-        <w:tab/>
-      </w:r>
-    </w:p>
-    <w:p>
-      <w:pPr>
-        <w:pStyle w:val="Normal"/>
-        <w:tabs>
-          <w:tab w:val="clear" w:pos="720"/>
-          <w:tab w:val="right" w:pos="9072" w:leader="dot"/>
-        </w:tabs>
-        <w:spacing w:lineRule="auto" w:line="276"/>
-        <w:rPr>
-          <w:color w:val="000000"/>
-        </w:rPr>
-      </w:pPr>
-      <w:r>
-        <w:rPr>
-          <w:color w:val="000000"/>
-        </w:rPr>
-        <w:tab/>
+        <w:t>- Đối tượng sử dụng đào tạo:</w:t>
       </w:r>
     </w:p>
     <w:p>
@@ -2905,57 +3041,385 @@
           <w:tab w:val="left" w:pos="9356" w:leader="dot"/>
           <w:tab w:val="left" w:pos="9639" w:leader="dot"/>
         </w:tabs>
-        <w:spacing w:lineRule="auto" w:line="276" w:before="120" w:after="0"/>
+        <w:spacing w:lineRule="auto" w:line="276" w:before="60" w:after="0"/>
         <w:jc w:val="both"/>
+        <w:rPr>
+          <w:rFonts w:eastAsia="MS Mincho;MS Gothic"/>
+          <w:color w:val="000000"/>
+          <w:lang w:eastAsia="ja-JP"/>
+        </w:rPr>
+      </w:pPr>
+      <w:r>
         <w:rPr/>
-      </w:pPr>
-      <w:r>
-        <w:rPr>
-          <w:rFonts w:eastAsia="MS Mincho;MS Gothic"/>
-          <w:color w:val="000000"/>
-          <w:lang w:eastAsia="ja-JP"/>
-        </w:rPr>
-        <w:t xml:space="preserve">- Đối tượng sử dụng đào tạo đại học </w:t>
-      </w:r>
-      <w:r>
-        <w:rPr>
-          <w:rFonts w:eastAsia="Webdings" w:cs="Webdings" w:ascii="Webdings" w:hAnsi="Webdings"/>
-          <w:color w:val="000000"/>
-          <w:lang w:eastAsia="ja-JP"/>
-        </w:rPr>
-        <w:t></w:t>
-      </w:r>
-      <w:r>
-        <w:rPr>
-          <w:rFonts w:eastAsia="MS Mincho;MS Gothic"/>
-          <w:color w:val="000000"/>
-          <w:lang w:eastAsia="ja-JP"/>
-        </w:rPr>
-        <w:t xml:space="preserve"> - thạc sĩ </w:t>
-      </w:r>
-      <w:r>
-        <w:rPr>
-          <w:rFonts w:eastAsia="Webdings" w:cs="Webdings" w:ascii="Webdings" w:hAnsi="Webdings"/>
-          <w:color w:val="000000"/>
-          <w:lang w:eastAsia="ja-JP"/>
-        </w:rPr>
-        <w:t></w:t>
-      </w:r>
-      <w:r>
-        <w:rPr>
-          <w:rFonts w:eastAsia="MS Mincho;MS Gothic"/>
-          <w:color w:val="000000"/>
-          <w:lang w:eastAsia="ja-JP"/>
-        </w:rPr>
-        <w:t xml:space="preserve"> - tiến sĩ </w:t>
-      </w:r>
-      <w:r>
-        <w:rPr>
-          <w:rFonts w:eastAsia="Webdings" w:cs="Webdings" w:ascii="Webdings" w:hAnsi="Webdings"/>
-          <w:color w:val="000000"/>
-          <w:lang w:eastAsia="ja-JP"/>
-        </w:rPr>
-        <w:t></w:t>
+      </w:r>
+    </w:p>
+    <w:tbl>
+      <w:tblPr>
+        <w:tblW w:w="9234" w:type="dxa"/>
+        <w:jc w:val="left"/>
+        <w:tblInd w:w="0" w:type="dxa"/>
+        <w:tblCellMar>
+          <w:top w:w="0" w:type="dxa"/>
+          <w:left w:w="108" w:type="dxa"/>
+          <w:bottom w:w="0" w:type="dxa"/>
+          <w:right w:w="108" w:type="dxa"/>
+        </w:tblCellMar>
+      </w:tblPr>
+      <w:tblGrid>
+        <w:gridCol w:w="810"/>
+        <w:gridCol w:w="3328"/>
+        <w:gridCol w:w="5096"/>
+      </w:tblGrid>
+      <w:tr>
+        <w:trPr>
+          <w:trHeight w:val="397" w:hRule="atLeast"/>
+        </w:trPr>
+        <w:tc>
+          <w:tcPr>
+            <w:tcW w:w="810" w:type="dxa"/>
+            <w:tcBorders>
+              <w:top w:val="single" w:sz="4" w:space="0" w:color="000000"/>
+              <w:left w:val="single" w:sz="4" w:space="0" w:color="000000"/>
+              <w:bottom w:val="single" w:sz="4" w:space="0" w:color="000000"/>
+            </w:tcBorders>
+            <w:vAlign w:val="center"/>
+          </w:tcPr>
+          <w:p>
+            <w:pPr>
+              <w:pStyle w:val="Normal"/>
+              <w:jc w:val="center"/>
+              <w:rPr>
+                <w:rFonts w:eastAsia="MS Mincho;MS Gothic"/>
+                <w:b/>
+                <w:b/>
+                <w:color w:val="000000"/>
+                <w:lang w:eastAsia="ja-JP"/>
+              </w:rPr>
+            </w:pPr>
+            <w:r>
+              <w:rPr>
+                <w:rFonts w:eastAsia="MS Mincho;MS Gothic"/>
+                <w:b/>
+                <w:color w:val="000000"/>
+                <w:lang w:eastAsia="ja-JP"/>
+              </w:rPr>
+              <w:t>TT</w:t>
+            </w:r>
+          </w:p>
+        </w:tc>
+        <w:tc>
+          <w:tcPr>
+            <w:tcW w:w="3328" w:type="dxa"/>
+            <w:tcBorders>
+              <w:top w:val="single" w:sz="4" w:space="0" w:color="000000"/>
+              <w:left w:val="single" w:sz="4" w:space="0" w:color="000000"/>
+              <w:bottom w:val="single" w:sz="4" w:space="0" w:color="000000"/>
+            </w:tcBorders>
+            <w:vAlign w:val="center"/>
+          </w:tcPr>
+          <w:p>
+            <w:pPr>
+              <w:pStyle w:val="Normal"/>
+              <w:jc w:val="center"/>
+              <w:rPr>
+                <w:b/>
+                <w:b/>
+                <w:bCs/>
+                <w:i w:val="false"/>
+                <w:i w:val="false"/>
+                <w:iCs w:val="false"/>
+              </w:rPr>
+            </w:pPr>
+            <w:r>
+              <w:rPr>
+                <w:rFonts w:eastAsia="MS Mincho;MS Gothic" w:cs="Times New Roman Italic" w:ascii="Times New Roman Italic" w:hAnsi="Times New Roman Italic"/>
+                <w:b/>
+                <w:bCs/>
+                <w:i w:val="false"/>
+                <w:iCs w:val="false"/>
+                <w:color w:val="000000"/>
+                <w:spacing w:val="-10"/>
+                <w:lang w:eastAsia="ja-JP"/>
+              </w:rPr>
+              <w:t>Tên nội dung</w:t>
+            </w:r>
+          </w:p>
+        </w:tc>
+        <w:tc>
+          <w:tcPr>
+            <w:tcW w:w="5096" w:type="dxa"/>
+            <w:tcBorders>
+              <w:top w:val="single" w:sz="4" w:space="0" w:color="000000"/>
+              <w:left w:val="single" w:sz="4" w:space="0" w:color="000000"/>
+              <w:bottom w:val="single" w:sz="4" w:space="0" w:color="000000"/>
+              <w:right w:val="single" w:sz="4" w:space="0" w:color="000000"/>
+            </w:tcBorders>
+            <w:vAlign w:val="center"/>
+          </w:tcPr>
+          <w:p>
+            <w:pPr>
+              <w:pStyle w:val="Normal"/>
+              <w:jc w:val="center"/>
+              <w:rPr>
+                <w:b/>
+                <w:b/>
+                <w:bCs/>
+              </w:rPr>
+            </w:pPr>
+            <w:r>
+              <w:rPr>
+                <w:rFonts w:eastAsia="MS Mincho;MS Gothic" w:cs="Lohit Devanagari"/>
+                <w:b/>
+                <w:bCs/>
+                <w:color w:val="000000"/>
+                <w:kern w:val="0"/>
+                <w:sz w:val="24"/>
+                <w:szCs w:val="24"/>
+                <w:lang w:val="en-US" w:eastAsia="ja-JP" w:bidi="hi-IN"/>
+              </w:rPr>
+              <w:t>Kết quả</w:t>
+            </w:r>
+          </w:p>
+        </w:tc>
+      </w:tr>
+      <w:tr>
+        <w:trPr>
+          <w:trHeight w:val="397" w:hRule="atLeast"/>
+        </w:trPr>
+        <w:tc>
+          <w:tcPr>
+            <w:tcW w:w="810" w:type="dxa"/>
+            <w:tcBorders>
+              <w:top w:val="single" w:sz="4" w:space="0" w:color="000000"/>
+              <w:left w:val="single" w:sz="4" w:space="0" w:color="000000"/>
+              <w:bottom w:val="single" w:sz="4" w:space="0" w:color="000000"/>
+            </w:tcBorders>
+            <w:vAlign w:val="center"/>
+          </w:tcPr>
+          <w:p>
+            <w:pPr>
+              <w:pStyle w:val="Normal"/>
+              <w:spacing w:before="40" w:after="40"/>
+              <w:jc w:val="center"/>
+              <w:rPr>
+                <w:rFonts w:eastAsia="MS Mincho;MS Gothic"/>
+                <w:color w:val="000000"/>
+                <w:lang w:eastAsia="ja-JP"/>
+              </w:rPr>
+            </w:pPr>
+            <w:r>
+              <w:rPr>
+                <w:rFonts w:eastAsia="MS Mincho;MS Gothic"/>
+                <w:color w:val="000000"/>
+                <w:lang w:eastAsia="ja-JP"/>
+              </w:rPr>
+              <w:t>${sttdtdt}</w:t>
+            </w:r>
+          </w:p>
+        </w:tc>
+        <w:tc>
+          <w:tcPr>
+            <w:tcW w:w="3328" w:type="dxa"/>
+            <w:tcBorders>
+              <w:top w:val="single" w:sz="4" w:space="0" w:color="000000"/>
+              <w:left w:val="single" w:sz="4" w:space="0" w:color="000000"/>
+              <w:bottom w:val="single" w:sz="4" w:space="0" w:color="000000"/>
+            </w:tcBorders>
+            <w:vAlign w:val="bottom"/>
+          </w:tcPr>
+          <w:p>
+            <w:pPr>
+              <w:pStyle w:val="TableContents"/>
+              <w:snapToGrid w:val="false"/>
+              <w:spacing w:before="40" w:after="40"/>
+              <w:rPr>
+                <w:rFonts w:eastAsia="MS Mincho;MS Gothic"/>
+                <w:color w:val="000000"/>
+                <w:lang w:eastAsia="ja-JP"/>
+              </w:rPr>
+            </w:pPr>
+            <w:r>
+              <w:rPr/>
+            </w:r>
+          </w:p>
+        </w:tc>
+        <w:tc>
+          <w:tcPr>
+            <w:tcW w:w="5096" w:type="dxa"/>
+            <w:tcBorders>
+              <w:top w:val="single" w:sz="4" w:space="0" w:color="000000"/>
+              <w:left w:val="single" w:sz="4" w:space="0" w:color="000000"/>
+              <w:bottom w:val="single" w:sz="4" w:space="0" w:color="000000"/>
+              <w:right w:val="single" w:sz="4" w:space="0" w:color="000000"/>
+            </w:tcBorders>
+            <w:vAlign w:val="center"/>
+          </w:tcPr>
+          <w:p>
+            <w:pPr>
+              <w:pStyle w:val="TableContents"/>
+              <w:snapToGrid w:val="false"/>
+              <w:spacing w:before="40" w:after="40"/>
+              <w:rPr>
+                <w:rFonts w:eastAsia="MS Mincho;MS Gothic"/>
+                <w:color w:val="000000"/>
+                <w:lang w:eastAsia="ja-JP"/>
+              </w:rPr>
+            </w:pPr>
+            <w:r>
+              <w:rPr/>
+            </w:r>
+          </w:p>
+        </w:tc>
+      </w:tr>
+      <w:tr>
+        <w:trPr>
+          <w:trHeight w:val="397" w:hRule="atLeast"/>
+        </w:trPr>
+        <w:tc>
+          <w:tcPr>
+            <w:tcW w:w="810" w:type="dxa"/>
+            <w:tcBorders>
+              <w:top w:val="single" w:sz="4" w:space="0" w:color="000000"/>
+              <w:left w:val="single" w:sz="4" w:space="0" w:color="000000"/>
+              <w:bottom w:val="single" w:sz="4" w:space="0" w:color="000000"/>
+            </w:tcBorders>
+            <w:vAlign w:val="center"/>
+          </w:tcPr>
+          <w:p>
+            <w:pPr>
+              <w:pStyle w:val="Normal"/>
+              <w:spacing w:before="40" w:after="40"/>
+              <w:jc w:val="center"/>
+              <w:rPr>
+                <w:rFonts w:eastAsia="MS Mincho;MS Gothic"/>
+                <w:color w:val="000000"/>
+                <w:lang w:eastAsia="ja-JP"/>
+              </w:rPr>
+            </w:pPr>
+            <w:r>
+              <w:rPr>
+                <w:rFonts w:eastAsia="MS Mincho;MS Gothic"/>
+                <w:color w:val="000000"/>
+                <w:lang w:eastAsia="ja-JP"/>
+              </w:rPr>
+              <w:t>${sttdtdt}</w:t>
+            </w:r>
+          </w:p>
+        </w:tc>
+        <w:tc>
+          <w:tcPr>
+            <w:tcW w:w="3328" w:type="dxa"/>
+            <w:tcBorders>
+              <w:top w:val="single" w:sz="4" w:space="0" w:color="000000"/>
+              <w:left w:val="single" w:sz="4" w:space="0" w:color="000000"/>
+              <w:bottom w:val="single" w:sz="4" w:space="0" w:color="000000"/>
+            </w:tcBorders>
+            <w:vAlign w:val="center"/>
+          </w:tcPr>
+          <w:p>
+            <w:pPr>
+              <w:pStyle w:val="TableContents"/>
+              <w:snapToGrid w:val="false"/>
+              <w:spacing w:before="40" w:after="40"/>
+              <w:rPr>
+                <w:rFonts w:eastAsia="MS Mincho;MS Gothic"/>
+                <w:color w:val="000000"/>
+                <w:lang w:eastAsia="ja-JP"/>
+              </w:rPr>
+            </w:pPr>
+            <w:r>
+              <w:rPr>
+                <w:rFonts w:eastAsia="MS Mincho;MS Gothic"/>
+                <w:color w:val="000000"/>
+                <w:lang w:eastAsia="ja-JP"/>
+              </w:rPr>
+              <w:t xml:space="preserve">  </w:t>
+            </w:r>
+            <w:r>
+              <w:rPr>
+                <w:rFonts w:eastAsia="MS Mincho;MS Gothic"/>
+                <w:color w:val="000000"/>
+                <w:lang w:eastAsia="ja-JP"/>
+              </w:rPr>
+              <w:t>${tendtdt}</w:t>
+            </w:r>
+          </w:p>
+          <w:p>
+            <w:pPr>
+              <w:pStyle w:val="TableContents"/>
+              <w:snapToGrid w:val="false"/>
+              <w:spacing w:before="40" w:after="40"/>
+              <w:rPr>
+                <w:rFonts w:eastAsia="MS Mincho;MS Gothic"/>
+                <w:color w:val="000000"/>
+                <w:lang w:eastAsia="ja-JP"/>
+              </w:rPr>
+            </w:pPr>
+            <w:r>
+              <w:rPr/>
+            </w:r>
+          </w:p>
+        </w:tc>
+        <w:tc>
+          <w:tcPr>
+            <w:tcW w:w="5096" w:type="dxa"/>
+            <w:tcBorders>
+              <w:top w:val="single" w:sz="4" w:space="0" w:color="000000"/>
+              <w:left w:val="single" w:sz="4" w:space="0" w:color="000000"/>
+              <w:bottom w:val="single" w:sz="4" w:space="0" w:color="000000"/>
+              <w:right w:val="single" w:sz="4" w:space="0" w:color="000000"/>
+            </w:tcBorders>
+            <w:vAlign w:val="center"/>
+          </w:tcPr>
+          <w:p>
+            <w:pPr>
+              <w:pStyle w:val="TableContents"/>
+              <w:snapToGrid w:val="false"/>
+              <w:spacing w:before="40" w:after="40"/>
+              <w:rPr>
+                <w:rFonts w:eastAsia="MS Mincho;MS Gothic"/>
+                <w:color w:val="000000"/>
+                <w:lang w:eastAsia="ja-JP"/>
+              </w:rPr>
+            </w:pPr>
+            <w:r>
+              <w:rPr>
+                <w:rFonts w:eastAsia="MS Mincho;MS Gothic"/>
+                <w:color w:val="000000"/>
+                <w:lang w:eastAsia="ja-JP"/>
+              </w:rPr>
+              <w:t xml:space="preserve">   </w:t>
+            </w:r>
+            <w:r>
+              <w:rPr>
+                <w:rFonts w:eastAsia="MS Mincho;MS Gothic"/>
+                <w:color w:val="000000"/>
+                <w:lang w:eastAsia="ja-JP"/>
+              </w:rPr>
+              <w:t>${kqdtdt}</w:t>
+            </w:r>
+          </w:p>
+        </w:tc>
+      </w:tr>
+    </w:tbl>
+    <w:p>
+      <w:pPr>
+        <w:pStyle w:val="Normal"/>
+        <w:tabs>
+          <w:tab w:val="clear" w:pos="720"/>
+          <w:tab w:val="left" w:pos="9356" w:leader="dot"/>
+          <w:tab w:val="left" w:pos="9639" w:leader="dot"/>
+        </w:tabs>
+        <w:spacing w:lineRule="auto" w:line="276" w:before="60" w:after="0"/>
+        <w:jc w:val="both"/>
+        <w:rPr>
+          <w:rFonts w:ascii="Webdings" w:hAnsi="Webdings" w:eastAsia="Webdings" w:cs="Webdings"/>
+          <w:color w:val="000000"/>
+          <w:lang w:eastAsia="ja-JP"/>
+        </w:rPr>
+      </w:pPr>
+      <w:r>
+        <w:rPr/>
       </w:r>
     </w:p>
     <w:p>
@@ -4614,6 +5078,28 @@
       <w:szCs w:val="20"/>
     </w:rPr>
   </w:style>
+  <w:style w:type="paragraph" w:styleId="TableContents">
+    <w:name w:val="Table Contents"/>
+    <w:basedOn w:val="Normal"/>
+    <w:qFormat/>
+    <w:pPr>
+      <w:suppressLineNumbers/>
+    </w:pPr>
+    <w:rPr/>
+  </w:style>
+  <w:style w:type="paragraph" w:styleId="TableHeading">
+    <w:name w:val="Table Heading"/>
+    <w:basedOn w:val="TableContents"/>
+    <w:qFormat/>
+    <w:pPr>
+      <w:suppressLineNumbers/>
+      <w:jc w:val="center"/>
+    </w:pPr>
+    <w:rPr>
+      <w:b/>
+      <w:bCs/>
+    </w:rPr>
+  </w:style>
   <w:style w:type="numbering" w:styleId="NoList" w:default="1">
     <w:name w:val="No List"/>
     <w:uiPriority w:val="99"/>
